--- a/Documentacion/FD03-EPIS-Informe SRS de Proyecto_v1.docx
+++ b/Documentacion/FD03-EPIS-Informe SRS de Proyecto_v1.docx
@@ -1,6 +1,6 @@
 
 <file path=word/document.xml><?xml version="1.0" encoding="utf-8"?>
-<w:document xmlns:wpc="http://schemas.microsoft.com/office/word/2010/wordprocessingCanvas" xmlns:cx="http://schemas.microsoft.com/office/drawing/2014/chartex" xmlns:cx1="http://schemas.microsoft.com/office/drawing/2015/9/8/chartex" xmlns:cx2="http://schemas.microsoft.com/office/drawing/2015/10/21/chartex" xmlns:cx3="http://schemas.microsoft.com/office/drawing/2016/5/9/chartex" xmlns:cx4="http://schemas.microsoft.com/office/drawing/2016/5/10/chartex" xmlns:cx5="http://schemas.microsoft.com/office/drawing/2016/5/11/chartex" xmlns:cx6="http://schemas.microsoft.com/office/drawing/2016/5/12/chartex" xmlns:cx7="http://schemas.microsoft.com/office/drawing/2016/5/13/chartex" xmlns:cx8="http://schemas.microsoft.com/office/drawing/2016/5/14/chartex" xmlns:mc="http://schemas.openxmlformats.org/markup-compatibility/2006" xmlns:aink="http://schemas.microsoft.com/office/drawing/2016/ink" xmlns:am3d="http://schemas.microsoft.com/office/drawing/2017/model3d" xmlns:o="urn:schemas-microsoft-com:office:office" xmlns:r="http://schemas.openxmlformats.org/officeDocument/2006/relationships" xmlns:m="http://schemas.openxmlformats.org/officeDocument/2006/math" xmlns:v="urn:schemas-microsoft-com:vml" xmlns:wp14="http://schemas.microsoft.com/office/word/2010/wordprocessingDrawing" xmlns:wp="http://schemas.openxmlformats.org/drawingml/2006/wordprocessingDrawing" xmlns:w10="urn:schemas-microsoft-com:office:word" xmlns:w="http://schemas.openxmlformats.org/wordprocessingml/2006/main" xmlns:w14="http://schemas.microsoft.com/office/word/2010/wordml" xmlns:w15="http://schemas.microsoft.com/office/word/2012/wordml" xmlns:w16cex="http://schemas.microsoft.com/office/word/2018/wordml/cex" xmlns:w16cid="http://schemas.microsoft.com/office/word/2016/wordml/cid" xmlns:w16="http://schemas.microsoft.com/office/word/2018/wordml" xmlns:w16sdtdh="http://schemas.microsoft.com/office/word/2020/wordml/sdtdatahash" xmlns:w16se="http://schemas.microsoft.com/office/word/2015/wordml/symex" xmlns:wpg="http://schemas.microsoft.com/office/word/2010/wordprocessingGroup" xmlns:wpi="http://schemas.microsoft.com/office/word/2010/wordprocessingInk" xmlns:wne="http://schemas.microsoft.com/office/word/2006/wordml" xmlns:wps="http://schemas.microsoft.com/office/word/2010/wordprocessingShape" mc:Ignorable="w14 w15 w16se w16cid w16 w16cex w16sdtdh wp14">
+<w:document xmlns:wpc="http://schemas.microsoft.com/office/word/2010/wordprocessingCanvas" xmlns:cx="http://schemas.microsoft.com/office/drawing/2014/chartex" xmlns:cx1="http://schemas.microsoft.com/office/drawing/2015/9/8/chartex" xmlns:cx2="http://schemas.microsoft.com/office/drawing/2015/10/21/chartex" xmlns:cx3="http://schemas.microsoft.com/office/drawing/2016/5/9/chartex" xmlns:cx4="http://schemas.microsoft.com/office/drawing/2016/5/10/chartex" xmlns:cx5="http://schemas.microsoft.com/office/drawing/2016/5/11/chartex" xmlns:cx6="http://schemas.microsoft.com/office/drawing/2016/5/12/chartex" xmlns:cx7="http://schemas.microsoft.com/office/drawing/2016/5/13/chartex" xmlns:cx8="http://schemas.microsoft.com/office/drawing/2016/5/14/chartex" xmlns:mc="http://schemas.openxmlformats.org/markup-compatibility/2006" xmlns:aink="http://schemas.microsoft.com/office/drawing/2016/ink" xmlns:am3d="http://schemas.microsoft.com/office/drawing/2017/model3d" xmlns:o="urn:schemas-microsoft-com:office:office" xmlns:oel="http://schemas.microsoft.com/office/2019/extlst" xmlns:r="http://schemas.openxmlformats.org/officeDocument/2006/relationships" xmlns:m="http://schemas.openxmlformats.org/officeDocument/2006/math" xmlns:v="urn:schemas-microsoft-com:vml" xmlns:wp14="http://schemas.microsoft.com/office/word/2010/wordprocessingDrawing" xmlns:wp="http://schemas.openxmlformats.org/drawingml/2006/wordprocessingDrawing" xmlns:w10="urn:schemas-microsoft-com:office:word" xmlns:w="http://schemas.openxmlformats.org/wordprocessingml/2006/main" xmlns:w14="http://schemas.microsoft.com/office/word/2010/wordml" xmlns:w15="http://schemas.microsoft.com/office/word/2012/wordml" xmlns:w16cex="http://schemas.microsoft.com/office/word/2018/wordml/cex" xmlns:w16cid="http://schemas.microsoft.com/office/word/2016/wordml/cid" xmlns:w16="http://schemas.microsoft.com/office/word/2018/wordml" xmlns:w16sdtdh="http://schemas.microsoft.com/office/word/2020/wordml/sdtdatahash" xmlns:w16se="http://schemas.microsoft.com/office/word/2015/wordml/symex" xmlns:wpg="http://schemas.microsoft.com/office/word/2010/wordprocessingGroup" xmlns:wpi="http://schemas.microsoft.com/office/word/2010/wordprocessingInk" xmlns:wne="http://schemas.microsoft.com/office/word/2006/wordml" xmlns:wps="http://schemas.microsoft.com/office/word/2010/wordprocessingShape" mc:Ignorable="w14 w15 w16se w16cid w16 w16cex w16sdtdh wp14">
   <w:body>
     <w:p>
       <w:pPr>
@@ -272,55 +272,7 @@
           <w:sz w:val="36"/>
           <w:szCs w:val="36"/>
         </w:rPr>
-        <w:t xml:space="preserve">Aplicativo </w:t>
-      </w:r>
-      <w:proofErr w:type="spellStart"/>
-      <w:r>
-        <w:rPr>
-          <w:rFonts w:ascii="Arial" w:hAnsi="Arial" w:cs="Arial"/>
-          <w:b/>
-          <w:bCs/>
-          <w:color w:val="000000" w:themeColor="text1"/>
-          <w:sz w:val="36"/>
-          <w:szCs w:val="36"/>
-        </w:rPr>
-        <w:t>Movil</w:t>
-      </w:r>
-      <w:proofErr w:type="spellEnd"/>
-      <w:r>
-        <w:rPr>
-          <w:rFonts w:ascii="Arial" w:hAnsi="Arial" w:cs="Arial"/>
-          <w:b/>
-          <w:bCs/>
-          <w:color w:val="000000" w:themeColor="text1"/>
-          <w:sz w:val="36"/>
-          <w:szCs w:val="36"/>
-        </w:rPr>
-        <w:t xml:space="preserve"> “</w:t>
-      </w:r>
-      <w:proofErr w:type="spellStart"/>
-      <w:r>
-        <w:rPr>
-          <w:rFonts w:ascii="Arial" w:hAnsi="Arial" w:cs="Arial"/>
-          <w:b/>
-          <w:bCs/>
-          <w:color w:val="000000" w:themeColor="text1"/>
-          <w:sz w:val="36"/>
-          <w:szCs w:val="36"/>
-        </w:rPr>
-        <w:t>MangaVerse</w:t>
-      </w:r>
-      <w:proofErr w:type="spellEnd"/>
-      <w:r>
-        <w:rPr>
-          <w:rFonts w:ascii="Arial" w:hAnsi="Arial" w:cs="Arial"/>
-          <w:b/>
-          <w:bCs/>
-          <w:color w:val="000000" w:themeColor="text1"/>
-          <w:sz w:val="36"/>
-          <w:szCs w:val="36"/>
-        </w:rPr>
-        <w:t>”</w:t>
+        <w:t>Aplicativo Movil “MangaVerse”</w:t>
       </w:r>
     </w:p>
     <w:p>
@@ -555,10 +507,12 @@
           <w:szCs w:val="28"/>
           <w:lang w:eastAsia="es-PE"/>
         </w:rPr>
-        <w:t xml:space="preserve">Villanueva </w:t>
+        <w:t>Villanueva Yucra, Josue                                          (2018000722)</w:t>
       </w:r>
-      <w:proofErr w:type="spellStart"/>
-      <w:r>
+    </w:p>
+    <w:p>
+      <w:pPr>
+        <w:spacing w:after="0"/>
         <w:rPr>
           <w:rFonts w:ascii="Arial" w:eastAsia="Times New Roman" w:hAnsi="Arial" w:cs="Arial"/>
           <w:b/>
@@ -569,9 +523,7 @@
           <w:szCs w:val="28"/>
           <w:lang w:eastAsia="es-PE"/>
         </w:rPr>
-        <w:t>Yucra</w:t>
-      </w:r>
-      <w:proofErr w:type="spellEnd"/>
+      </w:pPr>
       <w:r>
         <w:rPr>
           <w:rFonts w:ascii="Arial" w:eastAsia="Times New Roman" w:hAnsi="Arial" w:cs="Arial"/>
@@ -583,9 +535,8 @@
           <w:szCs w:val="28"/>
           <w:lang w:eastAsia="es-PE"/>
         </w:rPr>
-        <w:t xml:space="preserve">, Josue                                       </w:t>
+        <w:t xml:space="preserve">De </w:t>
       </w:r>
-      <w:proofErr w:type="gramStart"/>
       <w:r>
         <w:rPr>
           <w:rFonts w:ascii="Arial" w:eastAsia="Times New Roman" w:hAnsi="Arial" w:cs="Arial"/>
@@ -597,9 +548,8 @@
           <w:szCs w:val="28"/>
           <w:lang w:eastAsia="es-PE"/>
         </w:rPr>
-        <w:t xml:space="preserve">   (</w:t>
+        <w:t>L</w:t>
       </w:r>
-      <w:proofErr w:type="gramEnd"/>
       <w:r>
         <w:rPr>
           <w:rFonts w:ascii="Arial" w:eastAsia="Times New Roman" w:hAnsi="Arial" w:cs="Arial"/>
@@ -611,12 +561,13 @@
           <w:szCs w:val="28"/>
           <w:lang w:eastAsia="es-PE"/>
         </w:rPr>
-        <w:t>2018000722)</w:t>
+        <w:t xml:space="preserve">a Cruz Choque, Rodrigo Martín </w:t>
       </w:r>
-    </w:p>
-    <w:p>
-      <w:pPr>
-        <w:spacing w:after="0"/>
+      <w:r>
+        <w:tab/>
+        <w:t xml:space="preserve">                              </w:t>
+      </w:r>
+      <w:r>
         <w:rPr>
           <w:rFonts w:ascii="Arial" w:eastAsia="Times New Roman" w:hAnsi="Arial" w:cs="Arial"/>
           <w:b/>
@@ -627,8 +578,12 @@
           <w:szCs w:val="28"/>
           <w:lang w:eastAsia="es-PE"/>
         </w:rPr>
-      </w:pPr>
-      <w:r>
+        <w:t>(2019063328)</w:t>
+      </w:r>
+    </w:p>
+    <w:p>
+      <w:pPr>
+        <w:spacing w:after="0"/>
         <w:rPr>
           <w:rFonts w:ascii="Arial" w:eastAsia="Times New Roman" w:hAnsi="Arial" w:cs="Arial"/>
           <w:b/>
@@ -639,8 +594,7 @@
           <w:szCs w:val="28"/>
           <w:lang w:eastAsia="es-PE"/>
         </w:rPr>
-        <w:t xml:space="preserve">De </w:t>
-      </w:r>
+      </w:pPr>
       <w:r>
         <w:rPr>
           <w:rFonts w:ascii="Arial" w:eastAsia="Times New Roman" w:hAnsi="Arial" w:cs="Arial"/>
@@ -652,101 +606,8 @@
           <w:szCs w:val="28"/>
           <w:lang w:eastAsia="es-PE"/>
         </w:rPr>
-        <w:t>L</w:t>
+        <w:t>Cutipa Machaca, Arnold Felix</w:t>
       </w:r>
-      <w:r>
-        <w:rPr>
-          <w:rFonts w:ascii="Arial" w:eastAsia="Times New Roman" w:hAnsi="Arial" w:cs="Arial"/>
-          <w:b/>
-          <w:bCs/>
-          <w:i/>
-          <w:iCs/>
-          <w:sz w:val="28"/>
-          <w:szCs w:val="28"/>
-          <w:lang w:eastAsia="es-PE"/>
-        </w:rPr>
-        <w:t xml:space="preserve">a Cruz Choque, Rodrigo Martín </w:t>
-      </w:r>
-      <w:r>
-        <w:tab/>
-      </w:r>
-      <w:r>
-        <w:t xml:space="preserve">                           </w:t>
-      </w:r>
-      <w:proofErr w:type="gramStart"/>
-      <w:r>
-        <w:t xml:space="preserve">   </w:t>
-      </w:r>
-      <w:r>
-        <w:rPr>
-          <w:rFonts w:ascii="Arial" w:eastAsia="Times New Roman" w:hAnsi="Arial" w:cs="Arial"/>
-          <w:b/>
-          <w:bCs/>
-          <w:i/>
-          <w:iCs/>
-          <w:sz w:val="28"/>
-          <w:szCs w:val="28"/>
-          <w:lang w:eastAsia="es-PE"/>
-        </w:rPr>
-        <w:t>(</w:t>
-      </w:r>
-      <w:proofErr w:type="gramEnd"/>
-      <w:r>
-        <w:rPr>
-          <w:rFonts w:ascii="Arial" w:eastAsia="Times New Roman" w:hAnsi="Arial" w:cs="Arial"/>
-          <w:b/>
-          <w:bCs/>
-          <w:i/>
-          <w:iCs/>
-          <w:sz w:val="28"/>
-          <w:szCs w:val="28"/>
-          <w:lang w:eastAsia="es-PE"/>
-        </w:rPr>
-        <w:t>2019063328)</w:t>
-      </w:r>
-    </w:p>
-    <w:p>
-      <w:pPr>
-        <w:spacing w:after="0"/>
-        <w:rPr>
-          <w:rFonts w:ascii="Arial" w:eastAsia="Times New Roman" w:hAnsi="Arial" w:cs="Arial"/>
-          <w:b/>
-          <w:bCs/>
-          <w:i/>
-          <w:iCs/>
-          <w:sz w:val="28"/>
-          <w:szCs w:val="28"/>
-          <w:lang w:eastAsia="es-PE"/>
-        </w:rPr>
-      </w:pPr>
-      <w:r>
-        <w:rPr>
-          <w:rFonts w:ascii="Arial" w:eastAsia="Times New Roman" w:hAnsi="Arial" w:cs="Arial"/>
-          <w:b/>
-          <w:bCs/>
-          <w:i/>
-          <w:iCs/>
-          <w:sz w:val="28"/>
-          <w:szCs w:val="28"/>
-          <w:lang w:eastAsia="es-PE"/>
-        </w:rPr>
-        <w:t xml:space="preserve">Cutipa Machaca, Arnold </w:t>
-      </w:r>
-      <w:proofErr w:type="spellStart"/>
-      <w:r>
-        <w:rPr>
-          <w:rFonts w:ascii="Arial" w:eastAsia="Times New Roman" w:hAnsi="Arial" w:cs="Arial"/>
-          <w:b/>
-          <w:bCs/>
-          <w:i/>
-          <w:iCs/>
-          <w:sz w:val="28"/>
-          <w:szCs w:val="28"/>
-          <w:lang w:eastAsia="es-PE"/>
-        </w:rPr>
-        <w:t>Felix</w:t>
-      </w:r>
-      <w:proofErr w:type="spellEnd"/>
       <w:r>
         <w:tab/>
       </w:r>
@@ -799,23 +660,8 @@
           <w:szCs w:val="28"/>
           <w:lang w:eastAsia="es-PE"/>
         </w:rPr>
-        <w:t xml:space="preserve">Lira </w:t>
+        <w:t>Lira Alvarez</w:t>
       </w:r>
-      <w:proofErr w:type="spellStart"/>
-      <w:r>
-        <w:rPr>
-          <w:rFonts w:ascii="Arial" w:eastAsia="Times New Roman" w:hAnsi="Arial" w:cs="Arial"/>
-          <w:b/>
-          <w:bCs/>
-          <w:i/>
-          <w:iCs/>
-          <w:sz w:val="28"/>
-          <w:szCs w:val="28"/>
-          <w:lang w:eastAsia="es-PE"/>
-        </w:rPr>
-        <w:t>Alvarez</w:t>
-      </w:r>
-      <w:proofErr w:type="spellEnd"/>
       <w:r>
         <w:rPr>
           <w:rFonts w:ascii="Arial" w:eastAsia="Times New Roman" w:hAnsi="Arial" w:cs="Arial"/>
@@ -871,23 +717,8 @@
           <w:szCs w:val="28"/>
           <w:lang w:eastAsia="es-PE"/>
         </w:rPr>
-        <w:t>()</w:t>
+        <w:t>(</w:t>
       </w:r>
-      <w:r>
-        <w:tab/>
-      </w:r>
-    </w:p>
-    <w:p>
-      <w:pPr>
-        <w:spacing w:after="0"/>
-        <w:rPr>
-          <w:rFonts w:ascii="Arial" w:eastAsia="Times New Roman" w:hAnsi="Arial" w:cs="Arial"/>
-          <w:sz w:val="32"/>
-          <w:szCs w:val="32"/>
-          <w:lang w:eastAsia="es-PE"/>
-        </w:rPr>
-      </w:pPr>
-      <w:proofErr w:type="spellStart"/>
       <w:r>
         <w:rPr>
           <w:rFonts w:ascii="Arial" w:eastAsia="Times New Roman" w:hAnsi="Arial" w:cs="Arial"/>
@@ -899,9 +730,8 @@
           <w:szCs w:val="28"/>
           <w:lang w:eastAsia="es-PE"/>
         </w:rPr>
-        <w:t>Perez</w:t>
+        <w:t>2019063331</w:t>
       </w:r>
-      <w:proofErr w:type="spellEnd"/>
       <w:r>
         <w:rPr>
           <w:rFonts w:ascii="Arial" w:eastAsia="Times New Roman" w:hAnsi="Arial" w:cs="Arial"/>
@@ -913,8 +743,22 @@
           <w:szCs w:val="28"/>
           <w:lang w:eastAsia="es-PE"/>
         </w:rPr>
-        <w:t xml:space="preserve"> Vizcarra</w:t>
+        <w:t>)</w:t>
       </w:r>
+      <w:r>
+        <w:tab/>
+      </w:r>
+    </w:p>
+    <w:p>
+      <w:pPr>
+        <w:spacing w:after="0"/>
+        <w:rPr>
+          <w:rFonts w:ascii="Arial" w:eastAsia="Times New Roman" w:hAnsi="Arial" w:cs="Arial"/>
+          <w:sz w:val="32"/>
+          <w:szCs w:val="32"/>
+          <w:lang w:eastAsia="es-PE"/>
+        </w:rPr>
+      </w:pPr>
       <w:r>
         <w:rPr>
           <w:rFonts w:ascii="Arial" w:eastAsia="Times New Roman" w:hAnsi="Arial" w:cs="Arial"/>
@@ -926,9 +770,8 @@
           <w:szCs w:val="28"/>
           <w:lang w:eastAsia="es-PE"/>
         </w:rPr>
-        <w:t xml:space="preserve">, </w:t>
+        <w:t>Perez Vizcarra</w:t>
       </w:r>
-      <w:proofErr w:type="spellStart"/>
       <w:r>
         <w:rPr>
           <w:rFonts w:ascii="Arial" w:eastAsia="Times New Roman" w:hAnsi="Arial" w:cs="Arial"/>
@@ -940,9 +783,21 @@
           <w:szCs w:val="28"/>
           <w:lang w:eastAsia="es-PE"/>
         </w:rPr>
+        <w:t xml:space="preserve">, </w:t>
+      </w:r>
+      <w:r>
+        <w:rPr>
+          <w:rFonts w:ascii="Arial" w:eastAsia="Times New Roman" w:hAnsi="Arial" w:cs="Arial"/>
+          <w:b/>
+          <w:bCs/>
+          <w:i/>
+          <w:iCs/>
+          <w:sz w:val="28"/>
+          <w:szCs w:val="28"/>
+          <w:lang w:eastAsia="es-PE"/>
+        </w:rPr>
         <w:t>JuanJose</w:t>
       </w:r>
-      <w:proofErr w:type="spellEnd"/>
       <w:r>
         <w:tab/>
       </w:r>
@@ -969,7 +824,33 @@
           <w:szCs w:val="28"/>
           <w:lang w:eastAsia="es-PE"/>
         </w:rPr>
-        <w:t>()</w:t>
+        <w:t>(</w:t>
+      </w:r>
+      <w:r>
+        <w:rPr>
+          <w:rFonts w:ascii="Arial" w:eastAsia="Times New Roman" w:hAnsi="Arial" w:cs="Arial"/>
+          <w:b/>
+          <w:bCs/>
+          <w:i/>
+          <w:iCs/>
+          <w:sz w:val="28"/>
+          <w:szCs w:val="28"/>
+          <w:lang w:eastAsia="es-PE"/>
+        </w:rPr>
+        <w:t>2019063636</w:t>
+      </w:r>
+      <w:r>
+        <w:rPr>
+          <w:rFonts w:ascii="Arial" w:eastAsia="Times New Roman" w:hAnsi="Arial" w:cs="Arial"/>
+          <w:b/>
+          <w:bCs/>
+          <w:i/>
+          <w:iCs/>
+          <w:sz w:val="28"/>
+          <w:szCs w:val="28"/>
+          <w:lang w:eastAsia="es-PE"/>
+        </w:rPr>
+        <w:t>)</w:t>
       </w:r>
     </w:p>
     <w:p>
@@ -1420,7 +1301,7 @@
                 <w:sz w:val="14"/>
                 <w:szCs w:val="24"/>
               </w:rPr>
-              <w:t>JVY</w:t>
+              <w:t>JVY,JPV,RDC,RDL,ACM</w:t>
             </w:r>
           </w:p>
         </w:tc>
@@ -1717,20 +1598,8 @@
           <w:color w:val="000000" w:themeColor="text1"/>
           <w:lang w:val="es-PE"/>
         </w:rPr>
-        <w:t xml:space="preserve">Aplicativo móvil </w:t>
+        <w:t>Aplicativo móvil MangaVerse</w:t>
       </w:r>
-      <w:proofErr w:type="spellStart"/>
-      <w:r>
-        <w:rPr>
-          <w:rFonts w:ascii="Times New Roman" w:hAnsi="Times New Roman"/>
-          <w:i/>
-          <w:iCs/>
-          <w:color w:val="000000" w:themeColor="text1"/>
-          <w:lang w:val="es-PE"/>
-        </w:rPr>
-        <w:t>MangaVerse</w:t>
-      </w:r>
-      <w:proofErr w:type="spellEnd"/>
       <w:r>
         <w:rPr>
           <w:rFonts w:ascii="Times New Roman" w:hAnsi="Times New Roman"/>
@@ -2115,6 +1984,14 @@
                 <w:szCs w:val="24"/>
               </w:rPr>
               <w:t>JVY</w:t>
+            </w:r>
+            <w:r>
+              <w:rPr>
+                <w:rFonts w:cs="Times-Roman"/>
+                <w:sz w:val="14"/>
+                <w:szCs w:val="24"/>
+              </w:rPr>
+              <w:t>,JPV,RDC,RDL,ACM</w:t>
             </w:r>
           </w:p>
         </w:tc>
@@ -2522,6 +2399,15 @@
                 <w:sz w:val="16"/>
                 <w:szCs w:val="16"/>
               </w:rPr>
+            </w:r>
+            <w:r>
+              <w:rPr>
+                <w:rFonts w:ascii="Arial" w:hAnsi="Arial" w:cs="Arial"/>
+                <w:noProof/>
+                <w:webHidden/>
+                <w:sz w:val="16"/>
+                <w:szCs w:val="16"/>
+              </w:rPr>
               <w:fldChar w:fldCharType="separate"/>
             </w:r>
             <w:r>
@@ -2622,6 +2508,15 @@
                 <w:sz w:val="16"/>
                 <w:szCs w:val="16"/>
               </w:rPr>
+            </w:r>
+            <w:r>
+              <w:rPr>
+                <w:rFonts w:ascii="Arial" w:hAnsi="Arial" w:cs="Arial"/>
+                <w:noProof/>
+                <w:webHidden/>
+                <w:sz w:val="16"/>
+                <w:szCs w:val="16"/>
+              </w:rPr>
               <w:fldChar w:fldCharType="separate"/>
             </w:r>
             <w:r>
@@ -2731,6 +2626,15 @@
                 <w:sz w:val="16"/>
                 <w:szCs w:val="16"/>
               </w:rPr>
+            </w:r>
+            <w:r>
+              <w:rPr>
+                <w:rFonts w:ascii="Arial" w:hAnsi="Arial" w:cs="Arial"/>
+                <w:noProof/>
+                <w:webHidden/>
+                <w:sz w:val="16"/>
+                <w:szCs w:val="16"/>
+              </w:rPr>
               <w:fldChar w:fldCharType="separate"/>
             </w:r>
             <w:r>
@@ -2821,6 +2725,15 @@
                 <w:szCs w:val="16"/>
               </w:rPr>
               <w:instrText xml:space="preserve"> PAGEREF _Toc394513800 \h </w:instrText>
+            </w:r>
+            <w:r>
+              <w:rPr>
+                <w:rFonts w:ascii="Arial" w:hAnsi="Arial" w:cs="Arial"/>
+                <w:noProof/>
+                <w:webHidden/>
+                <w:sz w:val="16"/>
+                <w:szCs w:val="16"/>
+              </w:rPr>
             </w:r>
             <w:r>
               <w:rPr>
@@ -2989,6 +2902,15 @@
                 <w:sz w:val="16"/>
                 <w:szCs w:val="16"/>
               </w:rPr>
+            </w:r>
+            <w:r>
+              <w:rPr>
+                <w:rFonts w:ascii="Arial" w:hAnsi="Arial" w:cs="Arial"/>
+                <w:noProof/>
+                <w:webHidden/>
+                <w:sz w:val="16"/>
+                <w:szCs w:val="16"/>
+              </w:rPr>
               <w:fldChar w:fldCharType="separate"/>
             </w:r>
             <w:r>
@@ -3088,6 +3010,15 @@
                 <w:sz w:val="16"/>
                 <w:szCs w:val="16"/>
               </w:rPr>
+            </w:r>
+            <w:r>
+              <w:rPr>
+                <w:rFonts w:ascii="Arial" w:hAnsi="Arial" w:cs="Arial"/>
+                <w:noProof/>
+                <w:webHidden/>
+                <w:sz w:val="16"/>
+                <w:szCs w:val="16"/>
+              </w:rPr>
               <w:fldChar w:fldCharType="separate"/>
             </w:r>
             <w:r>
@@ -3187,6 +3118,15 @@
                 <w:sz w:val="16"/>
                 <w:szCs w:val="16"/>
               </w:rPr>
+            </w:r>
+            <w:r>
+              <w:rPr>
+                <w:rFonts w:ascii="Arial" w:hAnsi="Arial" w:cs="Arial"/>
+                <w:noProof/>
+                <w:webHidden/>
+                <w:sz w:val="16"/>
+                <w:szCs w:val="16"/>
+              </w:rPr>
               <w:fldChar w:fldCharType="separate"/>
             </w:r>
             <w:r>
@@ -3286,6 +3226,15 @@
                 <w:sz w:val="16"/>
                 <w:szCs w:val="16"/>
               </w:rPr>
+            </w:r>
+            <w:r>
+              <w:rPr>
+                <w:rFonts w:ascii="Arial" w:hAnsi="Arial" w:cs="Arial"/>
+                <w:noProof/>
+                <w:webHidden/>
+                <w:sz w:val="16"/>
+                <w:szCs w:val="16"/>
+              </w:rPr>
               <w:fldChar w:fldCharType="separate"/>
             </w:r>
             <w:r>
@@ -3386,6 +3335,15 @@
                 <w:szCs w:val="16"/>
               </w:rPr>
               <w:instrText xml:space="preserve"> PAGEREF _Toc394513800 \h </w:instrText>
+            </w:r>
+            <w:r>
+              <w:rPr>
+                <w:rFonts w:ascii="Arial" w:hAnsi="Arial" w:cs="Arial"/>
+                <w:noProof/>
+                <w:webHidden/>
+                <w:sz w:val="16"/>
+                <w:szCs w:val="16"/>
+              </w:rPr>
             </w:r>
             <w:r>
               <w:rPr>
@@ -4125,6 +4083,15 @@
                 <w:sz w:val="16"/>
                 <w:szCs w:val="16"/>
               </w:rPr>
+            </w:r>
+            <w:r>
+              <w:rPr>
+                <w:rFonts w:ascii="Arial" w:hAnsi="Arial" w:cs="Arial"/>
+                <w:noProof/>
+                <w:webHidden/>
+                <w:sz w:val="16"/>
+                <w:szCs w:val="16"/>
+              </w:rPr>
               <w:fldChar w:fldCharType="separate"/>
             </w:r>
             <w:r>
@@ -4215,6 +4182,15 @@
                 <w:szCs w:val="16"/>
               </w:rPr>
               <w:instrText xml:space="preserve"> PAGEREF _Toc394513800 \h </w:instrText>
+            </w:r>
+            <w:r>
+              <w:rPr>
+                <w:rFonts w:ascii="Arial" w:hAnsi="Arial" w:cs="Arial"/>
+                <w:noProof/>
+                <w:webHidden/>
+                <w:sz w:val="16"/>
+                <w:szCs w:val="16"/>
+              </w:rPr>
             </w:r>
             <w:r>
               <w:rPr>
@@ -4485,6 +4461,7 @@
               <w:sz w:val="18"/>
               <w:szCs w:val="18"/>
             </w:rPr>
+            <w:lastRenderedPageBreak/>
             <w:tab/>
           </w:r>
           <w:hyperlink w:anchor="_Toc394513800" w:history="1">
@@ -4540,7 +4517,6 @@
               <w:sz w:val="18"/>
               <w:szCs w:val="18"/>
             </w:rPr>
-            <w:lastRenderedPageBreak/>
             <w:tab/>
           </w:r>
           <w:hyperlink w:anchor="_Toc394513800" w:history="1">
@@ -4888,35 +4864,7 @@
         <w:rPr>
           <w:rFonts w:ascii="Times New Roman" w:hAnsi="Times New Roman" w:cs="Times New Roman"/>
         </w:rPr>
-        <w:t xml:space="preserve">El mundo digital ha revolucionado la forma en que interactuamos con nuestras pasiones. En este contexto, </w:t>
-      </w:r>
-      <w:proofErr w:type="spellStart"/>
-      <w:r>
-        <w:rPr>
-          <w:rFonts w:ascii="Times New Roman" w:hAnsi="Times New Roman" w:cs="Times New Roman"/>
-        </w:rPr>
-        <w:t>MangaVerse</w:t>
-      </w:r>
-      <w:proofErr w:type="spellEnd"/>
-      <w:r>
-        <w:rPr>
-          <w:rFonts w:ascii="Times New Roman" w:hAnsi="Times New Roman" w:cs="Times New Roman"/>
-        </w:rPr>
-        <w:t xml:space="preserve"> emerge como una plataforma móvil diseñada para satisfacer la creciente demanda de los amantes del manga, ofreciendo una experiencia única y envolvente para los entusiastas de este arte japonés. Este Documento de Especificación de Requerimientos de Software (SRS) representa la piedra angular que guiará el desarrollo de </w:t>
-      </w:r>
-      <w:proofErr w:type="spellStart"/>
-      <w:r>
-        <w:rPr>
-          <w:rFonts w:ascii="Times New Roman" w:hAnsi="Times New Roman" w:cs="Times New Roman"/>
-        </w:rPr>
-        <w:t>MangaVerse</w:t>
-      </w:r>
-      <w:proofErr w:type="spellEnd"/>
-      <w:r>
-        <w:rPr>
-          <w:rFonts w:ascii="Times New Roman" w:hAnsi="Times New Roman" w:cs="Times New Roman"/>
-        </w:rPr>
-        <w:t>.</w:t>
+        <w:t>El mundo digital ha revolucionado la forma en que interactuamos con nuestras pasiones. En este contexto, MangaVerse emerge como una plataforma móvil diseñada para satisfacer la creciente demanda de los amantes del manga, ofreciendo una experiencia única y envolvente para los entusiastas de este arte japonés. Este Documento de Especificación de Requerimientos de Software (SRS) representa la piedra angular que guiará el desarrollo de MangaVerse.</w:t>
       </w:r>
     </w:p>
     <w:p>
@@ -4938,21 +4886,7 @@
         <w:rPr>
           <w:rFonts w:ascii="Times New Roman" w:hAnsi="Times New Roman" w:cs="Times New Roman"/>
         </w:rPr>
-        <w:t xml:space="preserve">En este informe, exploraremos detalladamente los requisitos funcionales y no funcionales, así como las características clave que definirán la experiencia del usuario en </w:t>
-      </w:r>
-      <w:proofErr w:type="spellStart"/>
-      <w:r>
-        <w:rPr>
-          <w:rFonts w:ascii="Times New Roman" w:hAnsi="Times New Roman" w:cs="Times New Roman"/>
-        </w:rPr>
-        <w:t>MangaVerse</w:t>
-      </w:r>
-      <w:proofErr w:type="spellEnd"/>
-      <w:r>
-        <w:rPr>
-          <w:rFonts w:ascii="Times New Roman" w:hAnsi="Times New Roman" w:cs="Times New Roman"/>
-        </w:rPr>
-        <w:t>. Además, delimitaremos el alcance del aplicativo, identificando a los usuarios objetivo y delineando el propósito fundamental de esta aplicación móvil.</w:t>
+        <w:t>En este informe, exploraremos detalladamente los requisitos funcionales y no funcionales, así como las características clave que definirán la experiencia del usuario en MangaVerse. Además, delimitaremos el alcance del aplicativo, identificando a los usuarios objetivo y delineando el propósito fundamental de esta aplicación móvil.</w:t>
       </w:r>
     </w:p>
     <w:p>
@@ -4974,21 +4908,7 @@
         <w:rPr>
           <w:rFonts w:ascii="Times New Roman" w:hAnsi="Times New Roman" w:cs="Times New Roman"/>
         </w:rPr>
-        <w:t xml:space="preserve">A través de este documento, se busca establecer una hoja de ruta clara y precisa que permita el desarrollo de </w:t>
-      </w:r>
-      <w:proofErr w:type="spellStart"/>
-      <w:r>
-        <w:rPr>
-          <w:rFonts w:ascii="Times New Roman" w:hAnsi="Times New Roman" w:cs="Times New Roman"/>
-        </w:rPr>
-        <w:t>MangaVerse</w:t>
-      </w:r>
-      <w:proofErr w:type="spellEnd"/>
-      <w:r>
-        <w:rPr>
-          <w:rFonts w:ascii="Times New Roman" w:hAnsi="Times New Roman" w:cs="Times New Roman"/>
-        </w:rPr>
-        <w:t xml:space="preserve"> con la atención centrada en las necesidades y expectativas de una comunidad ávida por acceder al vasto universo del manga en la palma de sus manos.</w:t>
+        <w:t>A través de este documento, se busca establecer una hoja de ruta clara y precisa que permita el desarrollo de MangaVerse con la atención centrada en las necesidades y expectativas de una comunidad ávida por acceder al vasto universo del manga en la palma de sus manos.</w:t>
       </w:r>
     </w:p>
     <w:p>
@@ -5072,16 +4992,8 @@
         <w:rPr>
           <w:rFonts w:ascii="Times New Roman" w:hAnsi="Times New Roman" w:cs="Times New Roman"/>
         </w:rPr>
-        <w:t>-</w:t>
+        <w:t>-Strunk</w:t>
       </w:r>
-      <w:proofErr w:type="spellStart"/>
-      <w:r>
-        <w:rPr>
-          <w:rFonts w:ascii="Times New Roman" w:hAnsi="Times New Roman" w:cs="Times New Roman"/>
-        </w:rPr>
-        <w:t>Strunk</w:t>
-      </w:r>
-      <w:proofErr w:type="spellEnd"/>
     </w:p>
     <w:p>
       <w:pPr>
@@ -5127,13 +5039,7 @@
         <w:rPr>
           <w:rFonts w:ascii="Times New Roman" w:hAnsi="Times New Roman" w:cs="Times New Roman"/>
         </w:rPr>
-        <w:t>A</w:t>
-      </w:r>
-      <w:r>
-        <w:rPr>
-          <w:rFonts w:ascii="Times New Roman" w:hAnsi="Times New Roman" w:cs="Times New Roman"/>
-        </w:rPr>
-        <w:t>spiramos a ser líderes en la creación de aplicativos móviles innovadores que transformen la manera en que las personas se conectan con sus intereses. Buscamos impulsar el entretenimiento digital, proporcionando soluciones tecnológicas intuitivas y accesibles que enriquezcan la vida de nuestros usuarios.</w:t>
+        <w:t>Aspiramos a ser líderes en la creación de aplicativos móviles innovadores que transformen la manera en que las personas se conectan con sus intereses. Buscamos impulsar el entretenimiento digital, proporcionando soluciones tecnológicas intuitivas y accesibles que enriquezcan la vida de nuestros usuarios.</w:t>
       </w:r>
     </w:p>
     <w:p>
@@ -5180,27 +5086,7 @@
         <w:rPr>
           <w:rFonts w:ascii="Times New Roman" w:hAnsi="Times New Roman" w:cs="Times New Roman"/>
         </w:rPr>
-        <w:t>Nuestra misión</w:t>
-      </w:r>
-      <w:r>
-        <w:rPr>
-          <w:rFonts w:ascii="Times New Roman" w:hAnsi="Times New Roman" w:cs="Times New Roman"/>
-        </w:rPr>
-        <w:t xml:space="preserve"> es desarrollar aplicativos móviles excepcionales que inspiren y conecten a las comunidades, ofreciendo experiencias de usuario cautivadoras y funcionales. Con </w:t>
-      </w:r>
-      <w:proofErr w:type="spellStart"/>
-      <w:r>
-        <w:rPr>
-          <w:rFonts w:ascii="Times New Roman" w:hAnsi="Times New Roman" w:cs="Times New Roman"/>
-        </w:rPr>
-        <w:t>MangaVerse</w:t>
-      </w:r>
-      <w:proofErr w:type="spellEnd"/>
-      <w:r>
-        <w:rPr>
-          <w:rFonts w:ascii="Times New Roman" w:hAnsi="Times New Roman" w:cs="Times New Roman"/>
-        </w:rPr>
-        <w:t xml:space="preserve"> y otros proyectos, nos comprometemos a proporcionar plataformas que permitan a los usuarios disfrutar, compartir y explorar sus pasiones de manera fácil y emocionante.</w:t>
+        <w:t>Nuestra misión es desarrollar aplicativos móviles excepcionales que inspiren y conecten a las comunidades, ofreciendo experiencias de usuario cautivadoras y funcionales. Con MangaVerse y otros proyectos, nos comprometemos a proporcionar plataformas que permitan a los usuarios disfrutar, compartir y explorar sus pasiones de manera fácil y emocionante.</w:t>
       </w:r>
     </w:p>
     <w:p>
@@ -5252,6 +5138,7 @@
       <w:r>
         <w:rPr>
           <w:rFonts w:eastAsiaTheme="minorEastAsia"/>
+          <w:noProof/>
           <w:sz w:val="24"/>
           <w:szCs w:val="24"/>
         </w:rPr>
@@ -5434,21 +5321,7 @@
         <w:rPr>
           <w:rFonts w:ascii="Times New Roman" w:hAnsi="Times New Roman" w:cs="Times New Roman"/>
         </w:rPr>
-        <w:t xml:space="preserve">Atraer a una base de usuarios significativa para </w:t>
-      </w:r>
-      <w:proofErr w:type="spellStart"/>
-      <w:r>
-        <w:rPr>
-          <w:rFonts w:ascii="Times New Roman" w:hAnsi="Times New Roman" w:cs="Times New Roman"/>
-        </w:rPr>
-        <w:t>MangaVerse</w:t>
-      </w:r>
-      <w:proofErr w:type="spellEnd"/>
-      <w:r>
-        <w:rPr>
-          <w:rFonts w:ascii="Times New Roman" w:hAnsi="Times New Roman" w:cs="Times New Roman"/>
-        </w:rPr>
-        <w:t>.</w:t>
+        <w:t>Atraer a una base de usuarios significativa para MangaVerse.</w:t>
       </w:r>
     </w:p>
     <w:p>
@@ -5617,21 +5490,7 @@
         <w:rPr>
           <w:rFonts w:ascii="Times New Roman" w:hAnsi="Times New Roman" w:cs="Times New Roman"/>
         </w:rPr>
-        <w:t xml:space="preserve">El proyecto se enfocará en el desarrollo de la aplicación </w:t>
-      </w:r>
-      <w:proofErr w:type="spellStart"/>
-      <w:r>
-        <w:rPr>
-          <w:rFonts w:ascii="Times New Roman" w:hAnsi="Times New Roman" w:cs="Times New Roman"/>
-        </w:rPr>
-        <w:t>MangaVerse</w:t>
-      </w:r>
-      <w:proofErr w:type="spellEnd"/>
-      <w:r>
-        <w:rPr>
-          <w:rFonts w:ascii="Times New Roman" w:hAnsi="Times New Roman" w:cs="Times New Roman"/>
-        </w:rPr>
-        <w:t xml:space="preserve"> para dispositivos móviles (iOS y Android), proporcionando acceso a una selección inicial de títulos de manga y funciones de lectura básicas. La implementación de características avanzadas y la ampliación de la biblioteca de títulos se considerarán en etapas futuras.</w:t>
+        <w:t>El proyecto se enfocará en el desarrollo de la aplicación MangaVerse para dispositivos móviles (iOS y Android), proporcionando acceso a una selección inicial de títulos de manga y funciones de lectura básicas. La implementación de características avanzadas y la ampliación de la biblioteca de títulos se considerarán en etapas futuras.</w:t>
       </w:r>
     </w:p>
     <w:p>
@@ -5679,35 +5538,7 @@
         <w:rPr>
           <w:rFonts w:ascii="Times New Roman" w:hAnsi="Times New Roman" w:cs="Times New Roman"/>
         </w:rPr>
-        <w:t xml:space="preserve">La viabilidad del sistema se basa en un análisis exhaustivo de mercado y competencia, junto con la capacidad técnica y financiera de </w:t>
-      </w:r>
-      <w:proofErr w:type="spellStart"/>
-      <w:r>
-        <w:rPr>
-          <w:rFonts w:ascii="Times New Roman" w:hAnsi="Times New Roman" w:cs="Times New Roman"/>
-        </w:rPr>
-        <w:t>ZtrunK</w:t>
-      </w:r>
-      <w:proofErr w:type="spellEnd"/>
-      <w:r>
-        <w:rPr>
-          <w:rFonts w:ascii="Times New Roman" w:hAnsi="Times New Roman" w:cs="Times New Roman"/>
-        </w:rPr>
-        <w:t xml:space="preserve"> para desarrollar y mantener </w:t>
-      </w:r>
-      <w:proofErr w:type="spellStart"/>
-      <w:r>
-        <w:rPr>
-          <w:rFonts w:ascii="Times New Roman" w:hAnsi="Times New Roman" w:cs="Times New Roman"/>
-        </w:rPr>
-        <w:t>MangaVerse</w:t>
-      </w:r>
-      <w:proofErr w:type="spellEnd"/>
-      <w:r>
-        <w:rPr>
-          <w:rFonts w:ascii="Times New Roman" w:hAnsi="Times New Roman" w:cs="Times New Roman"/>
-        </w:rPr>
-        <w:t>. Se ha evaluado la demanda del mercado y se han identificado fuentes potenciales de ingresos para respaldar la sostenibilidad del proyecto.</w:t>
+        <w:t>La viabilidad del sistema se basa en un análisis exhaustivo de mercado y competencia, junto con la capacidad técnica y financiera de ZtrunK para desarrollar y mantener MangaVerse. Se ha evaluado la demanda del mercado y se han identificado fuentes potenciales de ingresos para respaldar la sostenibilidad del proyecto.</w:t>
       </w:r>
     </w:p>
     <w:p>
@@ -5936,7 +5767,6 @@
                 <w:rFonts w:ascii="Times New Roman" w:hAnsi="Times New Roman" w:cs="Times New Roman"/>
               </w:rPr>
             </w:pPr>
-            <w:proofErr w:type="spellStart"/>
             <w:r>
               <w:rPr>
                 <w:rFonts w:ascii="Times New Roman" w:eastAsia="Calibri" w:hAnsi="Times New Roman" w:cs="Times New Roman"/>
@@ -5945,7 +5775,6 @@
               </w:rPr>
               <w:t>Nro</w:t>
             </w:r>
-            <w:proofErr w:type="spellEnd"/>
           </w:p>
         </w:tc>
         <w:tc>
@@ -6138,21 +5967,7 @@
               <w:rPr>
                 <w:rFonts w:ascii="Times New Roman" w:hAnsi="Times New Roman" w:cs="Times New Roman"/>
               </w:rPr>
-              <w:t xml:space="preserve">La aplicación debe permitir a los usuarios registrarse con información básica y acceder a su cuenta de </w:t>
-            </w:r>
-            <w:proofErr w:type="spellStart"/>
-            <w:r>
-              <w:rPr>
-                <w:rFonts w:ascii="Times New Roman" w:hAnsi="Times New Roman" w:cs="Times New Roman"/>
-              </w:rPr>
-              <w:t>MangaVerse</w:t>
-            </w:r>
-            <w:proofErr w:type="spellEnd"/>
-            <w:r>
-              <w:rPr>
-                <w:rFonts w:ascii="Times New Roman" w:hAnsi="Times New Roman" w:cs="Times New Roman"/>
-              </w:rPr>
-              <w:t>.</w:t>
+              <w:t>La aplicación debe permitir a los usuarios registrarse con información básica y acceder a su cuenta de MangaVerse.</w:t>
             </w:r>
           </w:p>
         </w:tc>
@@ -6272,27 +6087,7 @@
               <w:rPr>
                 <w:rFonts w:ascii="Times New Roman" w:hAnsi="Times New Roman" w:cs="Times New Roman"/>
               </w:rPr>
-              <w:t xml:space="preserve">Los usuarios registrados podrán iniciar sesión en sus cuentas para acceder a contenido </w:t>
-            </w:r>
-            <w:r>
-              <w:rPr>
-                <w:rFonts w:ascii="Times New Roman" w:hAnsi="Times New Roman" w:cs="Times New Roman"/>
-              </w:rPr>
-              <w:t xml:space="preserve">de </w:t>
-            </w:r>
-            <w:proofErr w:type="spellStart"/>
-            <w:r>
-              <w:rPr>
-                <w:rFonts w:ascii="Times New Roman" w:hAnsi="Times New Roman" w:cs="Times New Roman"/>
-              </w:rPr>
-              <w:t>MangaVerse</w:t>
-            </w:r>
-            <w:proofErr w:type="spellEnd"/>
-            <w:r>
-              <w:rPr>
-                <w:rFonts w:ascii="Times New Roman" w:hAnsi="Times New Roman" w:cs="Times New Roman"/>
-              </w:rPr>
-              <w:t>.</w:t>
+              <w:t>Los usuarios registrados podrán iniciar sesión en sus cuentas para acceder a contenido de MangaVerse.</w:t>
             </w:r>
           </w:p>
         </w:tc>
@@ -6406,27 +6201,7 @@
               <w:rPr>
                 <w:rFonts w:ascii="Times New Roman" w:hAnsi="Times New Roman" w:cs="Times New Roman"/>
               </w:rPr>
-              <w:t xml:space="preserve">Los usuarios deben poder explorar la biblioteca de </w:t>
-            </w:r>
-            <w:proofErr w:type="spellStart"/>
-            <w:r>
-              <w:rPr>
-                <w:rFonts w:ascii="Times New Roman" w:hAnsi="Times New Roman" w:cs="Times New Roman"/>
-              </w:rPr>
-              <w:t>MangaVerse</w:t>
-            </w:r>
-            <w:proofErr w:type="spellEnd"/>
-            <w:r>
-              <w:rPr>
-                <w:rFonts w:ascii="Times New Roman" w:hAnsi="Times New Roman" w:cs="Times New Roman"/>
-              </w:rPr>
-              <w:t xml:space="preserve">, filtrar por </w:t>
-            </w:r>
-            <w:r>
-              <w:rPr>
-                <w:rFonts w:ascii="Times New Roman" w:hAnsi="Times New Roman" w:cs="Times New Roman"/>
-              </w:rPr>
-              <w:t>el nombre del manga</w:t>
+              <w:t>Los usuarios deben poder explorar la biblioteca de MangaVerse, filtrar por el nombre del manga</w:t>
             </w:r>
           </w:p>
         </w:tc>
@@ -6651,27 +6426,7 @@
               <w:rPr>
                 <w:rFonts w:ascii="Times New Roman" w:hAnsi="Times New Roman" w:cs="Times New Roman"/>
               </w:rPr>
-              <w:t xml:space="preserve">Al iniciar sesión, los usuarios accederán a una página de inicio que muestre </w:t>
-            </w:r>
-            <w:r>
-              <w:rPr>
-                <w:rFonts w:ascii="Times New Roman" w:hAnsi="Times New Roman" w:cs="Times New Roman"/>
-              </w:rPr>
-              <w:t xml:space="preserve">los </w:t>
-            </w:r>
-            <w:proofErr w:type="gramStart"/>
-            <w:r>
-              <w:rPr>
-                <w:rFonts w:ascii="Times New Roman" w:hAnsi="Times New Roman" w:cs="Times New Roman"/>
-              </w:rPr>
-              <w:t>animes recomendadas</w:t>
-            </w:r>
-            <w:proofErr w:type="gramEnd"/>
-            <w:r>
-              <w:rPr>
-                <w:rFonts w:ascii="Times New Roman" w:hAnsi="Times New Roman" w:cs="Times New Roman"/>
-              </w:rPr>
-              <w:t xml:space="preserve"> basadas en sus preferencias de lectura y actividad previa.</w:t>
+              <w:t>Al iniciar sesión, los usuarios accederán a una página de inicio que muestre los animes recomendadas basadas en sus preferencias de lectura y actividad previa.</w:t>
             </w:r>
           </w:p>
         </w:tc>
@@ -7037,7 +6792,6 @@
                 <w:rFonts w:ascii="Times New Roman" w:hAnsi="Times New Roman" w:cs="Times New Roman"/>
               </w:rPr>
             </w:pPr>
-            <w:proofErr w:type="spellStart"/>
             <w:r>
               <w:rPr>
                 <w:rFonts w:ascii="Times New Roman" w:eastAsia="Calibri" w:hAnsi="Times New Roman" w:cs="Times New Roman"/>
@@ -7046,7 +6800,6 @@
               </w:rPr>
               <w:t>Nro</w:t>
             </w:r>
-            <w:proofErr w:type="spellEnd"/>
           </w:p>
         </w:tc>
         <w:tc>
@@ -7239,21 +6992,7 @@
               <w:rPr>
                 <w:rFonts w:ascii="Times New Roman" w:hAnsi="Times New Roman" w:cs="Times New Roman"/>
               </w:rPr>
-              <w:t xml:space="preserve">La aplicación debe permitir a los usuarios registrarse con información básica y acceder a su cuenta de </w:t>
-            </w:r>
-            <w:proofErr w:type="spellStart"/>
-            <w:r>
-              <w:rPr>
-                <w:rFonts w:ascii="Times New Roman" w:hAnsi="Times New Roman" w:cs="Times New Roman"/>
-              </w:rPr>
-              <w:t>MangaVerse</w:t>
-            </w:r>
-            <w:proofErr w:type="spellEnd"/>
-            <w:r>
-              <w:rPr>
-                <w:rFonts w:ascii="Times New Roman" w:hAnsi="Times New Roman" w:cs="Times New Roman"/>
-              </w:rPr>
-              <w:t>.</w:t>
+              <w:t>La aplicación debe permitir a los usuarios registrarse con información básica y acceder a su cuenta de MangaVerse.</w:t>
             </w:r>
           </w:p>
         </w:tc>
@@ -7367,21 +7106,7 @@
               <w:rPr>
                 <w:rFonts w:ascii="Times New Roman" w:hAnsi="Times New Roman" w:cs="Times New Roman"/>
               </w:rPr>
-              <w:t xml:space="preserve">Los usuarios registrados podrán iniciar sesión en sus cuentas para acceder a contenido de </w:t>
-            </w:r>
-            <w:proofErr w:type="spellStart"/>
-            <w:r>
-              <w:rPr>
-                <w:rFonts w:ascii="Times New Roman" w:hAnsi="Times New Roman" w:cs="Times New Roman"/>
-              </w:rPr>
-              <w:t>MangaVerse</w:t>
-            </w:r>
-            <w:proofErr w:type="spellEnd"/>
-            <w:r>
-              <w:rPr>
-                <w:rFonts w:ascii="Times New Roman" w:hAnsi="Times New Roman" w:cs="Times New Roman"/>
-              </w:rPr>
-              <w:t>.</w:t>
+              <w:t>Los usuarios registrados podrán iniciar sesión en sus cuentas para acceder a contenido de MangaVerse.</w:t>
             </w:r>
           </w:p>
         </w:tc>
@@ -7495,21 +7220,7 @@
               <w:rPr>
                 <w:rFonts w:ascii="Times New Roman" w:hAnsi="Times New Roman" w:cs="Times New Roman"/>
               </w:rPr>
-              <w:t xml:space="preserve">Los usuarios deben poder explorar la biblioteca de </w:t>
-            </w:r>
-            <w:proofErr w:type="spellStart"/>
-            <w:r>
-              <w:rPr>
-                <w:rFonts w:ascii="Times New Roman" w:hAnsi="Times New Roman" w:cs="Times New Roman"/>
-              </w:rPr>
-              <w:t>MangaVerse</w:t>
-            </w:r>
-            <w:proofErr w:type="spellEnd"/>
-            <w:r>
-              <w:rPr>
-                <w:rFonts w:ascii="Times New Roman" w:hAnsi="Times New Roman" w:cs="Times New Roman"/>
-              </w:rPr>
-              <w:t>, filtrar por el nombre del manga</w:t>
+              <w:t>Los usuarios deben poder explorar la biblioteca de MangaVerse, filtrar por el nombre del manga</w:t>
             </w:r>
           </w:p>
         </w:tc>
@@ -7734,19 +7445,7 @@
               <w:rPr>
                 <w:rFonts w:ascii="Times New Roman" w:hAnsi="Times New Roman" w:cs="Times New Roman"/>
               </w:rPr>
-              <w:t xml:space="preserve">Al iniciar sesión, los usuarios accederán a una página de inicio que muestre los </w:t>
-            </w:r>
-            <w:r>
-              <w:rPr>
-                <w:rFonts w:ascii="Times New Roman" w:hAnsi="Times New Roman" w:cs="Times New Roman"/>
-              </w:rPr>
-              <w:t>animes recomendados</w:t>
-            </w:r>
-            <w:r>
-              <w:rPr>
-                <w:rFonts w:ascii="Times New Roman" w:hAnsi="Times New Roman" w:cs="Times New Roman"/>
-              </w:rPr>
-              <w:t xml:space="preserve"> basadas en sus preferencias de lectura y actividad previa.</w:t>
+              <w:t>Al iniciar sesión, los usuarios accederán a una página de inicio que muestre los animes recomendados basadas en sus preferencias de lectura y actividad previa.</w:t>
             </w:r>
           </w:p>
         </w:tc>
@@ -8102,16 +7801,8 @@
               <w:rPr>
                 <w:rFonts w:ascii="Times New Roman" w:hAnsi="Times New Roman" w:cs="Times New Roman"/>
               </w:rPr>
-              <w:t xml:space="preserve">Un usuario registrado no puede tener mas de una cuenta activa en </w:t>
-            </w:r>
-            <w:proofErr w:type="spellStart"/>
-            <w:r>
-              <w:rPr>
-                <w:rFonts w:ascii="Times New Roman" w:hAnsi="Times New Roman" w:cs="Times New Roman"/>
-              </w:rPr>
-              <w:t>MangaVerse</w:t>
-            </w:r>
-            <w:proofErr w:type="spellEnd"/>
+              <w:t>Un usuario registrado no puede tener mas de una cuenta activa en MangaVerse</w:t>
+            </w:r>
           </w:p>
         </w:tc>
       </w:tr>
@@ -8314,19 +8005,7 @@
               <w:rPr>
                 <w:rFonts w:ascii="Times New Roman" w:hAnsi="Times New Roman" w:cs="Times New Roman"/>
               </w:rPr>
-              <w:t>Nombre</w:t>
-            </w:r>
-            <w:r>
-              <w:rPr>
-                <w:rFonts w:ascii="Times New Roman" w:hAnsi="Times New Roman" w:cs="Times New Roman"/>
-              </w:rPr>
-              <w:t xml:space="preserve"> y </w:t>
-            </w:r>
-            <w:r>
-              <w:rPr>
-                <w:rFonts w:ascii="Times New Roman" w:hAnsi="Times New Roman" w:cs="Times New Roman"/>
-              </w:rPr>
-              <w:t>dirección de correo electrónico</w:t>
+              <w:t>Nombre y dirección de correo electrónico</w:t>
             </w:r>
           </w:p>
         </w:tc>
@@ -8484,6 +8163,7 @@
       <w:r>
         <w:rPr>
           <w:rFonts w:ascii="Times New Roman" w:hAnsi="Times New Roman" w:cs="Times New Roman"/>
+          <w:noProof/>
         </w:rPr>
         <w:drawing>
           <wp:inline distT="0" distB="0" distL="0" distR="0" wp14:anchorId="017F8B6C" wp14:editId="6289DFA3">
@@ -8554,6 +8234,9 @@
         <w:jc w:val="center"/>
       </w:pPr>
       <w:r>
+        <w:rPr>
+          <w:noProof/>
+        </w:rPr>
         <w:drawing>
           <wp:inline distT="0" distB="0" distL="0" distR="0" wp14:anchorId="55699280" wp14:editId="64D4F8AF">
             <wp:extent cx="5186149" cy="2374265"/>
@@ -12459,7 +12142,7 @@
 </file>
 
 <file path=word/endnotes.xml><?xml version="1.0" encoding="utf-8"?>
-<w:endnotes xmlns:wpc="http://schemas.microsoft.com/office/word/2010/wordprocessingCanvas" xmlns:cx="http://schemas.microsoft.com/office/drawing/2014/chartex" xmlns:cx1="http://schemas.microsoft.com/office/drawing/2015/9/8/chartex" xmlns:cx2="http://schemas.microsoft.com/office/drawing/2015/10/21/chartex" xmlns:cx3="http://schemas.microsoft.com/office/drawing/2016/5/9/chartex" xmlns:cx4="http://schemas.microsoft.com/office/drawing/2016/5/10/chartex" xmlns:cx5="http://schemas.microsoft.com/office/drawing/2016/5/11/chartex" xmlns:cx6="http://schemas.microsoft.com/office/drawing/2016/5/12/chartex" xmlns:cx7="http://schemas.microsoft.com/office/drawing/2016/5/13/chartex" xmlns:cx8="http://schemas.microsoft.com/office/drawing/2016/5/14/chartex" xmlns:mc="http://schemas.openxmlformats.org/markup-compatibility/2006" xmlns:aink="http://schemas.microsoft.com/office/drawing/2016/ink" xmlns:am3d="http://schemas.microsoft.com/office/drawing/2017/model3d" xmlns:o="urn:schemas-microsoft-com:office:office" xmlns:r="http://schemas.openxmlformats.org/officeDocument/2006/relationships" xmlns:m="http://schemas.openxmlformats.org/officeDocument/2006/math" xmlns:v="urn:schemas-microsoft-com:vml" xmlns:wp14="http://schemas.microsoft.com/office/word/2010/wordprocessingDrawing" xmlns:wp="http://schemas.openxmlformats.org/drawingml/2006/wordprocessingDrawing" xmlns:w10="urn:schemas-microsoft-com:office:word" xmlns:w="http://schemas.openxmlformats.org/wordprocessingml/2006/main" xmlns:w14="http://schemas.microsoft.com/office/word/2010/wordml" xmlns:w15="http://schemas.microsoft.com/office/word/2012/wordml" xmlns:w16cex="http://schemas.microsoft.com/office/word/2018/wordml/cex" xmlns:w16cid="http://schemas.microsoft.com/office/word/2016/wordml/cid" xmlns:w16="http://schemas.microsoft.com/office/word/2018/wordml" xmlns:w16sdtdh="http://schemas.microsoft.com/office/word/2020/wordml/sdtdatahash" xmlns:w16se="http://schemas.microsoft.com/office/word/2015/wordml/symex" xmlns:wpg="http://schemas.microsoft.com/office/word/2010/wordprocessingGroup" xmlns:wpi="http://schemas.microsoft.com/office/word/2010/wordprocessingInk" xmlns:wne="http://schemas.microsoft.com/office/word/2006/wordml" xmlns:wps="http://schemas.microsoft.com/office/word/2010/wordprocessingShape" mc:Ignorable="w14 w15 w16se w16cid w16 w16cex w16sdtdh wp14">
+<w:endnotes xmlns:wpc="http://schemas.microsoft.com/office/word/2010/wordprocessingCanvas" xmlns:cx="http://schemas.microsoft.com/office/drawing/2014/chartex" xmlns:cx1="http://schemas.microsoft.com/office/drawing/2015/9/8/chartex" xmlns:cx2="http://schemas.microsoft.com/office/drawing/2015/10/21/chartex" xmlns:cx3="http://schemas.microsoft.com/office/drawing/2016/5/9/chartex" xmlns:cx4="http://schemas.microsoft.com/office/drawing/2016/5/10/chartex" xmlns:cx5="http://schemas.microsoft.com/office/drawing/2016/5/11/chartex" xmlns:cx6="http://schemas.microsoft.com/office/drawing/2016/5/12/chartex" xmlns:cx7="http://schemas.microsoft.com/office/drawing/2016/5/13/chartex" xmlns:cx8="http://schemas.microsoft.com/office/drawing/2016/5/14/chartex" xmlns:mc="http://schemas.openxmlformats.org/markup-compatibility/2006" xmlns:aink="http://schemas.microsoft.com/office/drawing/2016/ink" xmlns:am3d="http://schemas.microsoft.com/office/drawing/2017/model3d" xmlns:o="urn:schemas-microsoft-com:office:office" xmlns:oel="http://schemas.microsoft.com/office/2019/extlst" xmlns:r="http://schemas.openxmlformats.org/officeDocument/2006/relationships" xmlns:m="http://schemas.openxmlformats.org/officeDocument/2006/math" xmlns:v="urn:schemas-microsoft-com:vml" xmlns:wp14="http://schemas.microsoft.com/office/word/2010/wordprocessingDrawing" xmlns:wp="http://schemas.openxmlformats.org/drawingml/2006/wordprocessingDrawing" xmlns:w10="urn:schemas-microsoft-com:office:word" xmlns:w="http://schemas.openxmlformats.org/wordprocessingml/2006/main" xmlns:w14="http://schemas.microsoft.com/office/word/2010/wordml" xmlns:w15="http://schemas.microsoft.com/office/word/2012/wordml" xmlns:w16cex="http://schemas.microsoft.com/office/word/2018/wordml/cex" xmlns:w16cid="http://schemas.microsoft.com/office/word/2016/wordml/cid" xmlns:w16="http://schemas.microsoft.com/office/word/2018/wordml" xmlns:w16sdtdh="http://schemas.microsoft.com/office/word/2020/wordml/sdtdatahash" xmlns:w16se="http://schemas.microsoft.com/office/word/2015/wordml/symex" xmlns:wpg="http://schemas.microsoft.com/office/word/2010/wordprocessingGroup" xmlns:wpi="http://schemas.microsoft.com/office/word/2010/wordprocessingInk" xmlns:wne="http://schemas.microsoft.com/office/word/2006/wordml" xmlns:wps="http://schemas.microsoft.com/office/word/2010/wordprocessingShape" mc:Ignorable="w14 w15 w16se w16cid w16 w16cex w16sdtdh wp14">
   <w:endnote w:type="separator" w:id="-1">
     <w:p>
       <w:pPr>
@@ -12484,7 +12167,7 @@
 </file>
 
 <file path=word/footer1.xml><?xml version="1.0" encoding="utf-8"?>
-<w:ftr xmlns:wpc="http://schemas.microsoft.com/office/word/2010/wordprocessingCanvas" xmlns:cx="http://schemas.microsoft.com/office/drawing/2014/chartex" xmlns:cx1="http://schemas.microsoft.com/office/drawing/2015/9/8/chartex" xmlns:cx2="http://schemas.microsoft.com/office/drawing/2015/10/21/chartex" xmlns:cx3="http://schemas.microsoft.com/office/drawing/2016/5/9/chartex" xmlns:cx4="http://schemas.microsoft.com/office/drawing/2016/5/10/chartex" xmlns:cx5="http://schemas.microsoft.com/office/drawing/2016/5/11/chartex" xmlns:cx6="http://schemas.microsoft.com/office/drawing/2016/5/12/chartex" xmlns:cx7="http://schemas.microsoft.com/office/drawing/2016/5/13/chartex" xmlns:cx8="http://schemas.microsoft.com/office/drawing/2016/5/14/chartex" xmlns:mc="http://schemas.openxmlformats.org/markup-compatibility/2006" xmlns:aink="http://schemas.microsoft.com/office/drawing/2016/ink" xmlns:am3d="http://schemas.microsoft.com/office/drawing/2017/model3d" xmlns:o="urn:schemas-microsoft-com:office:office" xmlns:r="http://schemas.openxmlformats.org/officeDocument/2006/relationships" xmlns:m="http://schemas.openxmlformats.org/officeDocument/2006/math" xmlns:v="urn:schemas-microsoft-com:vml" xmlns:wp14="http://schemas.microsoft.com/office/word/2010/wordprocessingDrawing" xmlns:wp="http://schemas.openxmlformats.org/drawingml/2006/wordprocessingDrawing" xmlns:w10="urn:schemas-microsoft-com:office:word" xmlns:w="http://schemas.openxmlformats.org/wordprocessingml/2006/main" xmlns:w14="http://schemas.microsoft.com/office/word/2010/wordml" xmlns:w15="http://schemas.microsoft.com/office/word/2012/wordml" xmlns:w16cex="http://schemas.microsoft.com/office/word/2018/wordml/cex" xmlns:w16cid="http://schemas.microsoft.com/office/word/2016/wordml/cid" xmlns:w16="http://schemas.microsoft.com/office/word/2018/wordml" xmlns:w16sdtdh="http://schemas.microsoft.com/office/word/2020/wordml/sdtdatahash" xmlns:w16se="http://schemas.microsoft.com/office/word/2015/wordml/symex" xmlns:wpg="http://schemas.microsoft.com/office/word/2010/wordprocessingGroup" xmlns:wpi="http://schemas.microsoft.com/office/word/2010/wordprocessingInk" xmlns:wne="http://schemas.microsoft.com/office/word/2006/wordml" xmlns:wps="http://schemas.microsoft.com/office/word/2010/wordprocessingShape" mc:Ignorable="w14 w15 w16se w16cid w16 w16cex w16sdtdh wp14">
+<w:ftr xmlns:wpc="http://schemas.microsoft.com/office/word/2010/wordprocessingCanvas" xmlns:cx="http://schemas.microsoft.com/office/drawing/2014/chartex" xmlns:cx1="http://schemas.microsoft.com/office/drawing/2015/9/8/chartex" xmlns:cx2="http://schemas.microsoft.com/office/drawing/2015/10/21/chartex" xmlns:cx3="http://schemas.microsoft.com/office/drawing/2016/5/9/chartex" xmlns:cx4="http://schemas.microsoft.com/office/drawing/2016/5/10/chartex" xmlns:cx5="http://schemas.microsoft.com/office/drawing/2016/5/11/chartex" xmlns:cx6="http://schemas.microsoft.com/office/drawing/2016/5/12/chartex" xmlns:cx7="http://schemas.microsoft.com/office/drawing/2016/5/13/chartex" xmlns:cx8="http://schemas.microsoft.com/office/drawing/2016/5/14/chartex" xmlns:mc="http://schemas.openxmlformats.org/markup-compatibility/2006" xmlns:aink="http://schemas.microsoft.com/office/drawing/2016/ink" xmlns:am3d="http://schemas.microsoft.com/office/drawing/2017/model3d" xmlns:o="urn:schemas-microsoft-com:office:office" xmlns:oel="http://schemas.microsoft.com/office/2019/extlst" xmlns:r="http://schemas.openxmlformats.org/officeDocument/2006/relationships" xmlns:m="http://schemas.openxmlformats.org/officeDocument/2006/math" xmlns:v="urn:schemas-microsoft-com:vml" xmlns:wp14="http://schemas.microsoft.com/office/word/2010/wordprocessingDrawing" xmlns:wp="http://schemas.openxmlformats.org/drawingml/2006/wordprocessingDrawing" xmlns:w10="urn:schemas-microsoft-com:office:word" xmlns:w="http://schemas.openxmlformats.org/wordprocessingml/2006/main" xmlns:w14="http://schemas.microsoft.com/office/word/2010/wordml" xmlns:w15="http://schemas.microsoft.com/office/word/2012/wordml" xmlns:w16cex="http://schemas.microsoft.com/office/word/2018/wordml/cex" xmlns:w16cid="http://schemas.microsoft.com/office/word/2016/wordml/cid" xmlns:w16="http://schemas.microsoft.com/office/word/2018/wordml" xmlns:w16sdtdh="http://schemas.microsoft.com/office/word/2020/wordml/sdtdatahash" xmlns:w16se="http://schemas.microsoft.com/office/word/2015/wordml/symex" xmlns:wpg="http://schemas.microsoft.com/office/word/2010/wordprocessingGroup" xmlns:wpi="http://schemas.microsoft.com/office/word/2010/wordprocessingInk" xmlns:wne="http://schemas.microsoft.com/office/word/2006/wordml" xmlns:wps="http://schemas.microsoft.com/office/word/2010/wordprocessingShape" mc:Ignorable="w14 w15 w16se w16cid w16 w16cex w16sdtdh wp14">
   <w:sdt>
     <w:sdtPr>
       <w:id w:val="-1014383162"/>
@@ -12493,7 +12176,6 @@
         <w:docPartUnique/>
       </w:docPartObj>
     </w:sdtPr>
-    <w:sdtEndPr/>
     <w:sdtContent>
       <w:p>
         <w:pPr>
@@ -12531,7 +12213,7 @@
 </file>
 
 <file path=word/footnotes.xml><?xml version="1.0" encoding="utf-8"?>
-<w:footnotes xmlns:wpc="http://schemas.microsoft.com/office/word/2010/wordprocessingCanvas" xmlns:cx="http://schemas.microsoft.com/office/drawing/2014/chartex" xmlns:cx1="http://schemas.microsoft.com/office/drawing/2015/9/8/chartex" xmlns:cx2="http://schemas.microsoft.com/office/drawing/2015/10/21/chartex" xmlns:cx3="http://schemas.microsoft.com/office/drawing/2016/5/9/chartex" xmlns:cx4="http://schemas.microsoft.com/office/drawing/2016/5/10/chartex" xmlns:cx5="http://schemas.microsoft.com/office/drawing/2016/5/11/chartex" xmlns:cx6="http://schemas.microsoft.com/office/drawing/2016/5/12/chartex" xmlns:cx7="http://schemas.microsoft.com/office/drawing/2016/5/13/chartex" xmlns:cx8="http://schemas.microsoft.com/office/drawing/2016/5/14/chartex" xmlns:mc="http://schemas.openxmlformats.org/markup-compatibility/2006" xmlns:aink="http://schemas.microsoft.com/office/drawing/2016/ink" xmlns:am3d="http://schemas.microsoft.com/office/drawing/2017/model3d" xmlns:o="urn:schemas-microsoft-com:office:office" xmlns:r="http://schemas.openxmlformats.org/officeDocument/2006/relationships" xmlns:m="http://schemas.openxmlformats.org/officeDocument/2006/math" xmlns:v="urn:schemas-microsoft-com:vml" xmlns:wp14="http://schemas.microsoft.com/office/word/2010/wordprocessingDrawing" xmlns:wp="http://schemas.openxmlformats.org/drawingml/2006/wordprocessingDrawing" xmlns:w10="urn:schemas-microsoft-com:office:word" xmlns:w="http://schemas.openxmlformats.org/wordprocessingml/2006/main" xmlns:w14="http://schemas.microsoft.com/office/word/2010/wordml" xmlns:w15="http://schemas.microsoft.com/office/word/2012/wordml" xmlns:w16cex="http://schemas.microsoft.com/office/word/2018/wordml/cex" xmlns:w16cid="http://schemas.microsoft.com/office/word/2016/wordml/cid" xmlns:w16="http://schemas.microsoft.com/office/word/2018/wordml" xmlns:w16sdtdh="http://schemas.microsoft.com/office/word/2020/wordml/sdtdatahash" xmlns:w16se="http://schemas.microsoft.com/office/word/2015/wordml/symex" xmlns:wpg="http://schemas.microsoft.com/office/word/2010/wordprocessingGroup" xmlns:wpi="http://schemas.microsoft.com/office/word/2010/wordprocessingInk" xmlns:wne="http://schemas.microsoft.com/office/word/2006/wordml" xmlns:wps="http://schemas.microsoft.com/office/word/2010/wordprocessingShape" mc:Ignorable="w14 w15 w16se w16cid w16 w16cex w16sdtdh wp14">
+<w:footnotes xmlns:wpc="http://schemas.microsoft.com/office/word/2010/wordprocessingCanvas" xmlns:cx="http://schemas.microsoft.com/office/drawing/2014/chartex" xmlns:cx1="http://schemas.microsoft.com/office/drawing/2015/9/8/chartex" xmlns:cx2="http://schemas.microsoft.com/office/drawing/2015/10/21/chartex" xmlns:cx3="http://schemas.microsoft.com/office/drawing/2016/5/9/chartex" xmlns:cx4="http://schemas.microsoft.com/office/drawing/2016/5/10/chartex" xmlns:cx5="http://schemas.microsoft.com/office/drawing/2016/5/11/chartex" xmlns:cx6="http://schemas.microsoft.com/office/drawing/2016/5/12/chartex" xmlns:cx7="http://schemas.microsoft.com/office/drawing/2016/5/13/chartex" xmlns:cx8="http://schemas.microsoft.com/office/drawing/2016/5/14/chartex" xmlns:mc="http://schemas.openxmlformats.org/markup-compatibility/2006" xmlns:aink="http://schemas.microsoft.com/office/drawing/2016/ink" xmlns:am3d="http://schemas.microsoft.com/office/drawing/2017/model3d" xmlns:o="urn:schemas-microsoft-com:office:office" xmlns:oel="http://schemas.microsoft.com/office/2019/extlst" xmlns:r="http://schemas.openxmlformats.org/officeDocument/2006/relationships" xmlns:m="http://schemas.openxmlformats.org/officeDocument/2006/math" xmlns:v="urn:schemas-microsoft-com:vml" xmlns:wp14="http://schemas.microsoft.com/office/word/2010/wordprocessingDrawing" xmlns:wp="http://schemas.openxmlformats.org/drawingml/2006/wordprocessingDrawing" xmlns:w10="urn:schemas-microsoft-com:office:word" xmlns:w="http://schemas.openxmlformats.org/wordprocessingml/2006/main" xmlns:w14="http://schemas.microsoft.com/office/word/2010/wordml" xmlns:w15="http://schemas.microsoft.com/office/word/2012/wordml" xmlns:w16cex="http://schemas.microsoft.com/office/word/2018/wordml/cex" xmlns:w16cid="http://schemas.microsoft.com/office/word/2016/wordml/cid" xmlns:w16="http://schemas.microsoft.com/office/word/2018/wordml" xmlns:w16sdtdh="http://schemas.microsoft.com/office/word/2020/wordml/sdtdatahash" xmlns:w16se="http://schemas.microsoft.com/office/word/2015/wordml/symex" xmlns:wpg="http://schemas.microsoft.com/office/word/2010/wordprocessingGroup" xmlns:wpi="http://schemas.microsoft.com/office/word/2010/wordprocessingInk" xmlns:wne="http://schemas.microsoft.com/office/word/2006/wordml" xmlns:wps="http://schemas.microsoft.com/office/word/2010/wordprocessingShape" mc:Ignorable="w14 w15 w16se w16cid w16 w16cex w16sdtdh wp14">
   <w:footnote w:type="separator" w:id="-1">
     <w:p>
       <w:pPr>
@@ -12556,7 +12238,7 @@
 </file>
 
 <file path=word/header1.xml><?xml version="1.0" encoding="utf-8"?>
-<w:hdr xmlns:wpc="http://schemas.microsoft.com/office/word/2010/wordprocessingCanvas" xmlns:cx="http://schemas.microsoft.com/office/drawing/2014/chartex" xmlns:cx1="http://schemas.microsoft.com/office/drawing/2015/9/8/chartex" xmlns:cx2="http://schemas.microsoft.com/office/drawing/2015/10/21/chartex" xmlns:cx3="http://schemas.microsoft.com/office/drawing/2016/5/9/chartex" xmlns:cx4="http://schemas.microsoft.com/office/drawing/2016/5/10/chartex" xmlns:cx5="http://schemas.microsoft.com/office/drawing/2016/5/11/chartex" xmlns:cx6="http://schemas.microsoft.com/office/drawing/2016/5/12/chartex" xmlns:cx7="http://schemas.microsoft.com/office/drawing/2016/5/13/chartex" xmlns:cx8="http://schemas.microsoft.com/office/drawing/2016/5/14/chartex" xmlns:mc="http://schemas.openxmlformats.org/markup-compatibility/2006" xmlns:aink="http://schemas.microsoft.com/office/drawing/2016/ink" xmlns:am3d="http://schemas.microsoft.com/office/drawing/2017/model3d" xmlns:o="urn:schemas-microsoft-com:office:office" xmlns:r="http://schemas.openxmlformats.org/officeDocument/2006/relationships" xmlns:m="http://schemas.openxmlformats.org/officeDocument/2006/math" xmlns:v="urn:schemas-microsoft-com:vml" xmlns:wp14="http://schemas.microsoft.com/office/word/2010/wordprocessingDrawing" xmlns:wp="http://schemas.openxmlformats.org/drawingml/2006/wordprocessingDrawing" xmlns:w10="urn:schemas-microsoft-com:office:word" xmlns:w="http://schemas.openxmlformats.org/wordprocessingml/2006/main" xmlns:w14="http://schemas.microsoft.com/office/word/2010/wordml" xmlns:w15="http://schemas.microsoft.com/office/word/2012/wordml" xmlns:w16cex="http://schemas.microsoft.com/office/word/2018/wordml/cex" xmlns:w16cid="http://schemas.microsoft.com/office/word/2016/wordml/cid" xmlns:w16="http://schemas.microsoft.com/office/word/2018/wordml" xmlns:w16sdtdh="http://schemas.microsoft.com/office/word/2020/wordml/sdtdatahash" xmlns:w16se="http://schemas.microsoft.com/office/word/2015/wordml/symex" xmlns:wpg="http://schemas.microsoft.com/office/word/2010/wordprocessingGroup" xmlns:wpi="http://schemas.microsoft.com/office/word/2010/wordprocessingInk" xmlns:wne="http://schemas.microsoft.com/office/word/2006/wordml" xmlns:wps="http://schemas.microsoft.com/office/word/2010/wordprocessingShape" mc:Ignorable="w14 w15 w16se w16cid w16 w16cex w16sdtdh wp14">
+<w:hdr xmlns:wpc="http://schemas.microsoft.com/office/word/2010/wordprocessingCanvas" xmlns:cx="http://schemas.microsoft.com/office/drawing/2014/chartex" xmlns:cx1="http://schemas.microsoft.com/office/drawing/2015/9/8/chartex" xmlns:cx2="http://schemas.microsoft.com/office/drawing/2015/10/21/chartex" xmlns:cx3="http://schemas.microsoft.com/office/drawing/2016/5/9/chartex" xmlns:cx4="http://schemas.microsoft.com/office/drawing/2016/5/10/chartex" xmlns:cx5="http://schemas.microsoft.com/office/drawing/2016/5/11/chartex" xmlns:cx6="http://schemas.microsoft.com/office/drawing/2016/5/12/chartex" xmlns:cx7="http://schemas.microsoft.com/office/drawing/2016/5/13/chartex" xmlns:cx8="http://schemas.microsoft.com/office/drawing/2016/5/14/chartex" xmlns:mc="http://schemas.openxmlformats.org/markup-compatibility/2006" xmlns:aink="http://schemas.microsoft.com/office/drawing/2016/ink" xmlns:am3d="http://schemas.microsoft.com/office/drawing/2017/model3d" xmlns:o="urn:schemas-microsoft-com:office:office" xmlns:oel="http://schemas.microsoft.com/office/2019/extlst" xmlns:r="http://schemas.openxmlformats.org/officeDocument/2006/relationships" xmlns:m="http://schemas.openxmlformats.org/officeDocument/2006/math" xmlns:v="urn:schemas-microsoft-com:vml" xmlns:wp14="http://schemas.microsoft.com/office/word/2010/wordprocessingDrawing" xmlns:wp="http://schemas.openxmlformats.org/drawingml/2006/wordprocessingDrawing" xmlns:w10="urn:schemas-microsoft-com:office:word" xmlns:w="http://schemas.openxmlformats.org/wordprocessingml/2006/main" xmlns:w14="http://schemas.microsoft.com/office/word/2010/wordml" xmlns:w15="http://schemas.microsoft.com/office/word/2012/wordml" xmlns:w16cex="http://schemas.microsoft.com/office/word/2018/wordml/cex" xmlns:w16cid="http://schemas.microsoft.com/office/word/2016/wordml/cid" xmlns:w16="http://schemas.microsoft.com/office/word/2018/wordml" xmlns:w16sdtdh="http://schemas.microsoft.com/office/word/2020/wordml/sdtdatahash" xmlns:w16se="http://schemas.microsoft.com/office/word/2015/wordml/symex" xmlns:wpg="http://schemas.microsoft.com/office/word/2010/wordprocessingGroup" xmlns:wpi="http://schemas.microsoft.com/office/word/2010/wordprocessingInk" xmlns:wne="http://schemas.microsoft.com/office/word/2006/wordml" xmlns:wps="http://schemas.microsoft.com/office/word/2010/wordprocessingShape" mc:Ignorable="w14 w15 w16se w16cid w16 w16cex w16sdtdh wp14">
   <w:p>
     <w:pPr>
       <w:pStyle w:val="Encabezado"/>
@@ -12639,7 +12321,7 @@
 </file>
 
 <file path=word/header2.xml><?xml version="1.0" encoding="utf-8"?>
-<w:hdr xmlns:wpc="http://schemas.microsoft.com/office/word/2010/wordprocessingCanvas" xmlns:cx="http://schemas.microsoft.com/office/drawing/2014/chartex" xmlns:cx1="http://schemas.microsoft.com/office/drawing/2015/9/8/chartex" xmlns:cx2="http://schemas.microsoft.com/office/drawing/2015/10/21/chartex" xmlns:cx3="http://schemas.microsoft.com/office/drawing/2016/5/9/chartex" xmlns:cx4="http://schemas.microsoft.com/office/drawing/2016/5/10/chartex" xmlns:cx5="http://schemas.microsoft.com/office/drawing/2016/5/11/chartex" xmlns:cx6="http://schemas.microsoft.com/office/drawing/2016/5/12/chartex" xmlns:cx7="http://schemas.microsoft.com/office/drawing/2016/5/13/chartex" xmlns:cx8="http://schemas.microsoft.com/office/drawing/2016/5/14/chartex" xmlns:mc="http://schemas.openxmlformats.org/markup-compatibility/2006" xmlns:aink="http://schemas.microsoft.com/office/drawing/2016/ink" xmlns:am3d="http://schemas.microsoft.com/office/drawing/2017/model3d" xmlns:o="urn:schemas-microsoft-com:office:office" xmlns:r="http://schemas.openxmlformats.org/officeDocument/2006/relationships" xmlns:m="http://schemas.openxmlformats.org/officeDocument/2006/math" xmlns:v="urn:schemas-microsoft-com:vml" xmlns:wp14="http://schemas.microsoft.com/office/word/2010/wordprocessingDrawing" xmlns:wp="http://schemas.openxmlformats.org/drawingml/2006/wordprocessingDrawing" xmlns:w10="urn:schemas-microsoft-com:office:word" xmlns:w="http://schemas.openxmlformats.org/wordprocessingml/2006/main" xmlns:w14="http://schemas.microsoft.com/office/word/2010/wordml" xmlns:w15="http://schemas.microsoft.com/office/word/2012/wordml" xmlns:w16cex="http://schemas.microsoft.com/office/word/2018/wordml/cex" xmlns:w16cid="http://schemas.microsoft.com/office/word/2016/wordml/cid" xmlns:w16="http://schemas.microsoft.com/office/word/2018/wordml" xmlns:w16sdtdh="http://schemas.microsoft.com/office/word/2020/wordml/sdtdatahash" xmlns:w16se="http://schemas.microsoft.com/office/word/2015/wordml/symex" xmlns:wpg="http://schemas.microsoft.com/office/word/2010/wordprocessingGroup" xmlns:wpi="http://schemas.microsoft.com/office/word/2010/wordprocessingInk" xmlns:wne="http://schemas.microsoft.com/office/word/2006/wordml" xmlns:wps="http://schemas.microsoft.com/office/word/2010/wordprocessingShape" mc:Ignorable="w14 w15 w16se w16cid w16 w16cex w16sdtdh wp14">
+<w:hdr xmlns:wpc="http://schemas.microsoft.com/office/word/2010/wordprocessingCanvas" xmlns:cx="http://schemas.microsoft.com/office/drawing/2014/chartex" xmlns:cx1="http://schemas.microsoft.com/office/drawing/2015/9/8/chartex" xmlns:cx2="http://schemas.microsoft.com/office/drawing/2015/10/21/chartex" xmlns:cx3="http://schemas.microsoft.com/office/drawing/2016/5/9/chartex" xmlns:cx4="http://schemas.microsoft.com/office/drawing/2016/5/10/chartex" xmlns:cx5="http://schemas.microsoft.com/office/drawing/2016/5/11/chartex" xmlns:cx6="http://schemas.microsoft.com/office/drawing/2016/5/12/chartex" xmlns:cx7="http://schemas.microsoft.com/office/drawing/2016/5/13/chartex" xmlns:cx8="http://schemas.microsoft.com/office/drawing/2016/5/14/chartex" xmlns:mc="http://schemas.openxmlformats.org/markup-compatibility/2006" xmlns:aink="http://schemas.microsoft.com/office/drawing/2016/ink" xmlns:am3d="http://schemas.microsoft.com/office/drawing/2017/model3d" xmlns:o="urn:schemas-microsoft-com:office:office" xmlns:oel="http://schemas.microsoft.com/office/2019/extlst" xmlns:r="http://schemas.openxmlformats.org/officeDocument/2006/relationships" xmlns:m="http://schemas.openxmlformats.org/officeDocument/2006/math" xmlns:v="urn:schemas-microsoft-com:vml" xmlns:wp14="http://schemas.microsoft.com/office/word/2010/wordprocessingDrawing" xmlns:wp="http://schemas.openxmlformats.org/drawingml/2006/wordprocessingDrawing" xmlns:w10="urn:schemas-microsoft-com:office:word" xmlns:w="http://schemas.openxmlformats.org/wordprocessingml/2006/main" xmlns:w14="http://schemas.microsoft.com/office/word/2010/wordml" xmlns:w15="http://schemas.microsoft.com/office/word/2012/wordml" xmlns:w16cex="http://schemas.microsoft.com/office/word/2018/wordml/cex" xmlns:w16cid="http://schemas.microsoft.com/office/word/2016/wordml/cid" xmlns:w16="http://schemas.microsoft.com/office/word/2018/wordml" xmlns:w16sdtdh="http://schemas.microsoft.com/office/word/2020/wordml/sdtdatahash" xmlns:w16se="http://schemas.microsoft.com/office/word/2015/wordml/symex" xmlns:wpg="http://schemas.microsoft.com/office/word/2010/wordprocessingGroup" xmlns:wpi="http://schemas.microsoft.com/office/word/2010/wordprocessingInk" xmlns:wne="http://schemas.microsoft.com/office/word/2006/wordml" xmlns:wps="http://schemas.microsoft.com/office/word/2010/wordprocessingShape" mc:Ignorable="w14 w15 w16se w16cid w16 w16cex w16sdtdh wp14">
   <w:p>
     <w:pPr>
       <w:pStyle w:val="Encabezado"/>
@@ -12716,7 +12398,7 @@
 </file>
 
 <file path=word/numbering.xml><?xml version="1.0" encoding="utf-8"?>
-<w:numbering xmlns:wpc="http://schemas.microsoft.com/office/word/2010/wordprocessingCanvas" xmlns:cx="http://schemas.microsoft.com/office/drawing/2014/chartex" xmlns:cx1="http://schemas.microsoft.com/office/drawing/2015/9/8/chartex" xmlns:cx2="http://schemas.microsoft.com/office/drawing/2015/10/21/chartex" xmlns:cx3="http://schemas.microsoft.com/office/drawing/2016/5/9/chartex" xmlns:cx4="http://schemas.microsoft.com/office/drawing/2016/5/10/chartex" xmlns:cx5="http://schemas.microsoft.com/office/drawing/2016/5/11/chartex" xmlns:cx6="http://schemas.microsoft.com/office/drawing/2016/5/12/chartex" xmlns:cx7="http://schemas.microsoft.com/office/drawing/2016/5/13/chartex" xmlns:cx8="http://schemas.microsoft.com/office/drawing/2016/5/14/chartex" xmlns:mc="http://schemas.openxmlformats.org/markup-compatibility/2006" xmlns:aink="http://schemas.microsoft.com/office/drawing/2016/ink" xmlns:am3d="http://schemas.microsoft.com/office/drawing/2017/model3d" xmlns:o="urn:schemas-microsoft-com:office:office" xmlns:r="http://schemas.openxmlformats.org/officeDocument/2006/relationships" xmlns:m="http://schemas.openxmlformats.org/officeDocument/2006/math" xmlns:v="urn:schemas-microsoft-com:vml" xmlns:wp14="http://schemas.microsoft.com/office/word/2010/wordprocessingDrawing" xmlns:wp="http://schemas.openxmlformats.org/drawingml/2006/wordprocessingDrawing" xmlns:w10="urn:schemas-microsoft-com:office:word" xmlns:w="http://schemas.openxmlformats.org/wordprocessingml/2006/main" xmlns:w14="http://schemas.microsoft.com/office/word/2010/wordml" xmlns:w15="http://schemas.microsoft.com/office/word/2012/wordml" xmlns:w16cex="http://schemas.microsoft.com/office/word/2018/wordml/cex" xmlns:w16cid="http://schemas.microsoft.com/office/word/2016/wordml/cid" xmlns:w16="http://schemas.microsoft.com/office/word/2018/wordml" xmlns:w16sdtdh="http://schemas.microsoft.com/office/word/2020/wordml/sdtdatahash" xmlns:w16se="http://schemas.microsoft.com/office/word/2015/wordml/symex" xmlns:wpg="http://schemas.microsoft.com/office/word/2010/wordprocessingGroup" xmlns:wpi="http://schemas.microsoft.com/office/word/2010/wordprocessingInk" xmlns:wne="http://schemas.microsoft.com/office/word/2006/wordml" xmlns:wps="http://schemas.microsoft.com/office/word/2010/wordprocessingShape" mc:Ignorable="w14 w15 w16se w16cid w16 w16cex w16sdtdh wp14">
+<w:numbering xmlns:wpc="http://schemas.microsoft.com/office/word/2010/wordprocessingCanvas" xmlns:cx="http://schemas.microsoft.com/office/drawing/2014/chartex" xmlns:cx1="http://schemas.microsoft.com/office/drawing/2015/9/8/chartex" xmlns:cx2="http://schemas.microsoft.com/office/drawing/2015/10/21/chartex" xmlns:cx3="http://schemas.microsoft.com/office/drawing/2016/5/9/chartex" xmlns:cx4="http://schemas.microsoft.com/office/drawing/2016/5/10/chartex" xmlns:cx5="http://schemas.microsoft.com/office/drawing/2016/5/11/chartex" xmlns:cx6="http://schemas.microsoft.com/office/drawing/2016/5/12/chartex" xmlns:cx7="http://schemas.microsoft.com/office/drawing/2016/5/13/chartex" xmlns:cx8="http://schemas.microsoft.com/office/drawing/2016/5/14/chartex" xmlns:mc="http://schemas.openxmlformats.org/markup-compatibility/2006" xmlns:aink="http://schemas.microsoft.com/office/drawing/2016/ink" xmlns:am3d="http://schemas.microsoft.com/office/drawing/2017/model3d" xmlns:o="urn:schemas-microsoft-com:office:office" xmlns:oel="http://schemas.microsoft.com/office/2019/extlst" xmlns:r="http://schemas.openxmlformats.org/officeDocument/2006/relationships" xmlns:m="http://schemas.openxmlformats.org/officeDocument/2006/math" xmlns:v="urn:schemas-microsoft-com:vml" xmlns:wp14="http://schemas.microsoft.com/office/word/2010/wordprocessingDrawing" xmlns:wp="http://schemas.openxmlformats.org/drawingml/2006/wordprocessingDrawing" xmlns:w10="urn:schemas-microsoft-com:office:word" xmlns:w="http://schemas.openxmlformats.org/wordprocessingml/2006/main" xmlns:w14="http://schemas.microsoft.com/office/word/2010/wordml" xmlns:w15="http://schemas.microsoft.com/office/word/2012/wordml" xmlns:w16cex="http://schemas.microsoft.com/office/word/2018/wordml/cex" xmlns:w16cid="http://schemas.microsoft.com/office/word/2016/wordml/cid" xmlns:w16="http://schemas.microsoft.com/office/word/2018/wordml" xmlns:w16sdtdh="http://schemas.microsoft.com/office/word/2020/wordml/sdtdatahash" xmlns:w16se="http://schemas.microsoft.com/office/word/2015/wordml/symex" xmlns:wpg="http://schemas.microsoft.com/office/word/2010/wordprocessingGroup" xmlns:wpi="http://schemas.microsoft.com/office/word/2010/wordprocessingInk" xmlns:wne="http://schemas.microsoft.com/office/word/2006/wordml" xmlns:wps="http://schemas.microsoft.com/office/word/2010/wordprocessingShape" mc:Ignorable="w14 w15 w16se w16cid w16 w16cex w16sdtdh wp14">
   <w:abstractNum w:abstractNumId="0" w15:restartNumberingAfterBreak="0">
     <w:nsid w:val="037D0284"/>
     <w:multiLevelType w:val="hybridMultilevel"/>
@@ -15619,34 +15301,34 @@
       </w:pPr>
     </w:lvl>
   </w:abstractNum>
-  <w:num w:numId="1">
+  <w:num w:numId="1" w16cid:durableId="808786878">
     <w:abstractNumId w:val="9"/>
   </w:num>
-  <w:num w:numId="2">
+  <w:num w:numId="2" w16cid:durableId="1322544605">
     <w:abstractNumId w:val="7"/>
   </w:num>
-  <w:num w:numId="3">
+  <w:num w:numId="3" w16cid:durableId="821166614">
     <w:abstractNumId w:val="8"/>
   </w:num>
-  <w:num w:numId="4">
+  <w:num w:numId="4" w16cid:durableId="1885943862">
     <w:abstractNumId w:val="2"/>
   </w:num>
-  <w:num w:numId="5">
+  <w:num w:numId="5" w16cid:durableId="449933495">
     <w:abstractNumId w:val="14"/>
   </w:num>
-  <w:num w:numId="6">
+  <w:num w:numId="6" w16cid:durableId="846675244">
     <w:abstractNumId w:val="5"/>
   </w:num>
-  <w:num w:numId="7">
+  <w:num w:numId="7" w16cid:durableId="674725046">
     <w:abstractNumId w:val="21"/>
   </w:num>
-  <w:num w:numId="8">
+  <w:num w:numId="8" w16cid:durableId="1931696121">
     <w:abstractNumId w:val="19"/>
   </w:num>
-  <w:num w:numId="9">
+  <w:num w:numId="9" w16cid:durableId="2125802560">
     <w:abstractNumId w:val="10"/>
   </w:num>
-  <w:num w:numId="10">
+  <w:num w:numId="10" w16cid:durableId="1064374481">
     <w:abstractNumId w:val="12"/>
     <w:lvlOverride w:ilvl="0">
       <w:startOverride w:val="1"/>
@@ -15676,7 +15358,7 @@
       <w:startOverride w:val="1"/>
     </w:lvlOverride>
   </w:num>
-  <w:num w:numId="11">
+  <w:num w:numId="11" w16cid:durableId="2101632332">
     <w:abstractNumId w:val="30"/>
     <w:lvlOverride w:ilvl="0">
       <w:startOverride w:val="1"/>
@@ -15706,10 +15388,10 @@
       <w:startOverride w:val="1"/>
     </w:lvlOverride>
   </w:num>
-  <w:num w:numId="12">
+  <w:num w:numId="12" w16cid:durableId="57284506">
     <w:abstractNumId w:val="13"/>
   </w:num>
-  <w:num w:numId="13">
+  <w:num w:numId="13" w16cid:durableId="846596396">
     <w:abstractNumId w:val="6"/>
     <w:lvlOverride w:ilvl="0">
       <w:startOverride w:val="1"/>
@@ -15739,19 +15421,10 @@
       <w:startOverride w:val="1"/>
     </w:lvlOverride>
   </w:num>
-  <w:num w:numId="14">
+  <w:num w:numId="14" w16cid:durableId="1674643665">
     <w:abstractNumId w:val="29"/>
-    <w:lvlOverride w:ilvl="0"/>
-    <w:lvlOverride w:ilvl="1"/>
-    <w:lvlOverride w:ilvl="2"/>
-    <w:lvlOverride w:ilvl="3"/>
-    <w:lvlOverride w:ilvl="4"/>
-    <w:lvlOverride w:ilvl="5"/>
-    <w:lvlOverride w:ilvl="6"/>
-    <w:lvlOverride w:ilvl="7"/>
-    <w:lvlOverride w:ilvl="8"/>
   </w:num>
-  <w:num w:numId="15">
+  <w:num w:numId="15" w16cid:durableId="644044048">
     <w:abstractNumId w:val="17"/>
     <w:lvlOverride w:ilvl="0">
       <w:startOverride w:val="1"/>
@@ -15781,19 +15454,19 @@
       <w:startOverride w:val="1"/>
     </w:lvlOverride>
   </w:num>
-  <w:num w:numId="16">
+  <w:num w:numId="16" w16cid:durableId="1790776380">
     <w:abstractNumId w:val="29"/>
   </w:num>
-  <w:num w:numId="17">
+  <w:num w:numId="17" w16cid:durableId="1060249298">
     <w:abstractNumId w:val="6"/>
   </w:num>
-  <w:num w:numId="18">
+  <w:num w:numId="18" w16cid:durableId="2060203109">
     <w:abstractNumId w:val="0"/>
   </w:num>
-  <w:num w:numId="19">
+  <w:num w:numId="19" w16cid:durableId="2032368611">
     <w:abstractNumId w:val="16"/>
   </w:num>
-  <w:num w:numId="20">
+  <w:num w:numId="20" w16cid:durableId="457992077">
     <w:abstractNumId w:val="26"/>
     <w:lvlOverride w:ilvl="0">
       <w:startOverride w:val="1"/>
@@ -15823,7 +15496,7 @@
       <w:startOverride w:val="1"/>
     </w:lvlOverride>
   </w:num>
-  <w:num w:numId="21">
+  <w:num w:numId="21" w16cid:durableId="105463530">
     <w:abstractNumId w:val="4"/>
     <w:lvlOverride w:ilvl="0">
       <w:startOverride w:val="1"/>
@@ -15853,7 +15526,7 @@
       <w:startOverride w:val="1"/>
     </w:lvlOverride>
   </w:num>
-  <w:num w:numId="22">
+  <w:num w:numId="22" w16cid:durableId="1079982116">
     <w:abstractNumId w:val="22"/>
     <w:lvlOverride w:ilvl="0">
       <w:startOverride w:val="1"/>
@@ -15883,19 +15556,19 @@
       <w:startOverride w:val="1"/>
     </w:lvlOverride>
   </w:num>
-  <w:num w:numId="23">
+  <w:num w:numId="23" w16cid:durableId="1704284437">
     <w:abstractNumId w:val="22"/>
   </w:num>
-  <w:num w:numId="24">
+  <w:num w:numId="24" w16cid:durableId="1440178876">
     <w:abstractNumId w:val="31"/>
   </w:num>
-  <w:num w:numId="25">
+  <w:num w:numId="25" w16cid:durableId="1185364821">
     <w:abstractNumId w:val="3"/>
   </w:num>
-  <w:num w:numId="26">
+  <w:num w:numId="26" w16cid:durableId="997802668">
     <w:abstractNumId w:val="15"/>
   </w:num>
-  <w:num w:numId="27">
+  <w:num w:numId="27" w16cid:durableId="727336186">
     <w:abstractNumId w:val="27"/>
     <w:lvlOverride w:ilvl="0">
       <w:startOverride w:val="1"/>
@@ -15925,7 +15598,7 @@
       <w:startOverride w:val="1"/>
     </w:lvlOverride>
   </w:num>
-  <w:num w:numId="28">
+  <w:num w:numId="28" w16cid:durableId="1962371330">
     <w:abstractNumId w:val="28"/>
     <w:lvlOverride w:ilvl="0">
       <w:startOverride w:val="1"/>
@@ -15955,19 +15628,19 @@
       <w:startOverride w:val="1"/>
     </w:lvlOverride>
   </w:num>
-  <w:num w:numId="29">
+  <w:num w:numId="29" w16cid:durableId="1131436158">
     <w:abstractNumId w:val="4"/>
   </w:num>
-  <w:num w:numId="30">
+  <w:num w:numId="30" w16cid:durableId="1835147555">
     <w:abstractNumId w:val="18"/>
   </w:num>
-  <w:num w:numId="31">
+  <w:num w:numId="31" w16cid:durableId="1339427719">
     <w:abstractNumId w:val="25"/>
   </w:num>
-  <w:num w:numId="32">
+  <w:num w:numId="32" w16cid:durableId="626745413">
     <w:abstractNumId w:val="1"/>
   </w:num>
-  <w:num w:numId="33">
+  <w:num w:numId="33" w16cid:durableId="43066816">
     <w:abstractNumId w:val="20"/>
     <w:lvlOverride w:ilvl="0">
       <w:startOverride w:val="1"/>
@@ -15997,7 +15670,7 @@
       <w:startOverride w:val="1"/>
     </w:lvlOverride>
   </w:num>
-  <w:num w:numId="34">
+  <w:num w:numId="34" w16cid:durableId="1995062761">
     <w:abstractNumId w:val="11"/>
     <w:lvlOverride w:ilvl="0">
       <w:startOverride w:val="1"/>
@@ -16027,10 +15700,10 @@
       <w:startOverride w:val="1"/>
     </w:lvlOverride>
   </w:num>
-  <w:num w:numId="35">
+  <w:num w:numId="35" w16cid:durableId="2131701106">
     <w:abstractNumId w:val="23"/>
   </w:num>
-  <w:num w:numId="36">
+  <w:num w:numId="36" w16cid:durableId="1447314715">
     <w:abstractNumId w:val="24"/>
     <w:lvlOverride w:ilvl="0">
       <w:startOverride w:val="1"/>
@@ -17375,15 +17048,6 @@
 </file>
 
 <file path=customXml/item1.xml><?xml version="1.0" encoding="utf-8"?>
-<?mso-contentType ?>
-<FormTemplates xmlns="http://schemas.microsoft.com/sharepoint/v3/contenttype/forms">
-  <Display>DocumentLibraryForm</Display>
-  <Edit>DocumentLibraryForm</Edit>
-  <New>DocumentLibraryForm</New>
-</FormTemplates>
-</file>
-
-<file path=customXml/item2.xml><?xml version="1.0" encoding="utf-8"?>
 <ct:contentTypeSchema xmlns:ct="http://schemas.microsoft.com/office/2006/metadata/contentType" xmlns:ma="http://schemas.microsoft.com/office/2006/metadata/properties/metaAttributes" ct:_="" ma:_="" ma:contentTypeName="Documento" ma:contentTypeID="0x0101003131BE353908A04488FA96315DFADC2E" ma:contentTypeVersion="2" ma:contentTypeDescription="Crear nuevo documento." ma:contentTypeScope="" ma:versionID="a0cb1885d8482fa7d46f412904db3315">
   <xsd:schema xmlns:xsd="http://www.w3.org/2001/XMLSchema" xmlns:xs="http://www.w3.org/2001/XMLSchema" xmlns:p="http://schemas.microsoft.com/office/2006/metadata/properties" xmlns:ns2="a0e3d131-4225-4bd4-b650-b0701bd390b4" targetNamespace="http://schemas.microsoft.com/office/2006/metadata/properties" ma:root="true" ma:fieldsID="8f6559ec969e92c6929758a9876f421a" ns2:_="">
     <xsd:import namespace="a0e3d131-4225-4bd4-b650-b0701bd390b4"/>
@@ -17515,21 +17179,22 @@
 </ct:contentTypeSchema>
 </file>
 
-<file path=customXml/item3.xml><?xml version="1.0" encoding="utf-8"?>
+<file path=customXml/item2.xml><?xml version="1.0" encoding="utf-8"?>
 <p:properties xmlns:p="http://schemas.microsoft.com/office/2006/metadata/properties" xmlns:xsi="http://www.w3.org/2001/XMLSchema-instance" xmlns:pc="http://schemas.microsoft.com/office/infopath/2007/PartnerControls">
   <documentManagement/>
 </p:properties>
 </file>
 
-<file path=customXml/itemProps1.xml><?xml version="1.0" encoding="utf-8"?>
-<ds:datastoreItem xmlns:ds="http://schemas.openxmlformats.org/officeDocument/2006/customXml" ds:itemID="{9BFB520F-011A-4CA2-96D4-10F4187B7712}">
-  <ds:schemaRefs>
-    <ds:schemaRef ds:uri="http://schemas.microsoft.com/sharepoint/v3/contenttype/forms"/>
-  </ds:schemaRefs>
-</ds:datastoreItem>
+<file path=customXml/item3.xml><?xml version="1.0" encoding="utf-8"?>
+<?mso-contentType ?>
+<FormTemplates xmlns="http://schemas.microsoft.com/sharepoint/v3/contenttype/forms">
+  <Display>DocumentLibraryForm</Display>
+  <Edit>DocumentLibraryForm</Edit>
+  <New>DocumentLibraryForm</New>
+</FormTemplates>
 </file>
 
-<file path=customXml/itemProps2.xml><?xml version="1.0" encoding="utf-8"?>
+<file path=customXml/itemProps1.xml><?xml version="1.0" encoding="utf-8"?>
 <ds:datastoreItem xmlns:ds="http://schemas.openxmlformats.org/officeDocument/2006/customXml" ds:itemID="{123DDBE2-FF4F-4BB4-8252-E838E3496137}">
   <ds:schemaRefs>
     <ds:schemaRef ds:uri="http://schemas.microsoft.com/office/2006/metadata/contentType"/>
@@ -17547,11 +17212,19 @@
 </ds:datastoreItem>
 </file>
 
-<file path=customXml/itemProps3.xml><?xml version="1.0" encoding="utf-8"?>
+<file path=customXml/itemProps2.xml><?xml version="1.0" encoding="utf-8"?>
 <ds:datastoreItem xmlns:ds="http://schemas.openxmlformats.org/officeDocument/2006/customXml" ds:itemID="{C4CB0E34-016D-48E9-8F4C-8FF6834AA9BE}">
   <ds:schemaRefs>
     <ds:schemaRef ds:uri="http://schemas.microsoft.com/office/2006/metadata/properties"/>
     <ds:schemaRef ds:uri="http://schemas.microsoft.com/office/infopath/2007/PartnerControls"/>
   </ds:schemaRefs>
 </ds:datastoreItem>
+</file>
+
+<file path=customXml/itemProps3.xml><?xml version="1.0" encoding="utf-8"?>
+<ds:datastoreItem xmlns:ds="http://schemas.openxmlformats.org/officeDocument/2006/customXml" ds:itemID="{9BFB520F-011A-4CA2-96D4-10F4187B7712}">
+  <ds:schemaRefs>
+    <ds:schemaRef ds:uri="http://schemas.microsoft.com/sharepoint/v3/contenttype/forms"/>
+  </ds:schemaRefs>
+</ds:datastoreItem>
 </file>